--- a/6 Manuscript/Trevor honors thesis (3.30.2021)_npm.docx
+++ b/6 Manuscript/Trevor honors thesis (3.30.2021)_npm.docx
@@ -686,7 +686,13 @@
         <w:t xml:space="preserve">relatedness cues such as </w:t>
       </w:r>
       <w:r>
-        <w:t>the associative direction between cue-target pairs has repeatedly</w:t>
+        <w:t>the associative direction between cue-target pairs ha</w:t>
+      </w:r>
+      <w:r>
+        <w:t>ve</w:t>
+      </w:r>
+      <w:r>
+        <w:t xml:space="preserve"> repeatedly</w:t>
       </w:r>
       <w:r>
         <w:t xml:space="preserve"> been</w:t>
@@ -705,10 +711,10 @@
         <w:t xml:space="preserve"> in which JOLs overpredict later recall</w:t>
       </w:r>
       <w:r>
-        <w:t xml:space="preserve"> for certain pair </w:t>
-      </w:r>
-      <w:r>
-        <w:t>types</w:t>
+        <w:t xml:space="preserve"> for certain </w:t>
+      </w:r>
+      <w:r>
+        <w:t>types of paired associates</w:t>
       </w:r>
       <w:r>
         <w:t xml:space="preserve"> </w:t>
@@ -726,11 +732,8 @@
         <w:t xml:space="preserve">orward </w:t>
       </w:r>
       <w:r>
-        <w:t xml:space="preserve">associates in which the </w:t>
-      </w:r>
-      <w:r>
         <w:lastRenderedPageBreak/>
-        <w:t>cue is highly predictive of the target</w:t>
+        <w:t>associates in which the cue is highly predictive of the target</w:t>
       </w:r>
       <w:r>
         <w:t xml:space="preserve"> (e.g., </w:t>
@@ -4577,20 +4580,44 @@
           <w:color w:val="000000"/>
         </w:rPr>
         <w:tab/>
-        <w:t xml:space="preserve">Experiment 1B was a replication of Experiment 1A but used a highlight perceptual manipulation in which half of the pairs were presented in a yellow-highlight format and the other half were presented in a standard non-highlight format. All pairs were presented using the same font size with the only perceptual difference being the difference in highlight presentation. </w:t>
-      </w:r>
-      <w:r>
-        <w:rPr>
-          <w:color w:val="000000"/>
-        </w:rPr>
-        <w:t xml:space="preserve">Under </w:t>
+        <w:t xml:space="preserve">Experiment 1B was a replication of Experiment 1A but used a highlight perceptual manipulation in which half of the pairs were presented </w:t>
+      </w:r>
+      <w:r>
+        <w:rPr>
+          <w:color w:val="000000"/>
+        </w:rPr>
+        <w:t>using</w:t>
+      </w:r>
+      <w:r>
+        <w:rPr>
+          <w:color w:val="000000"/>
+        </w:rPr>
+        <w:t xml:space="preserve"> a yellow-highlight format and the other half were presented in a standard</w:t>
+      </w:r>
+      <w:r>
+        <w:rPr>
+          <w:color w:val="000000"/>
+        </w:rPr>
+        <w:t>,</w:t>
+      </w:r>
+      <w:r>
+        <w:rPr>
+          <w:color w:val="000000"/>
+        </w:rPr>
+        <w:t xml:space="preserve"> non-highlight format. All pairs were presented using the same font size with the only perceptual difference being the difference in highlight presentation. </w:t>
       </w:r>
       <w:r>
         <w:rPr>
           <w:color w:val="000000"/>
         </w:rPr>
         <w:lastRenderedPageBreak/>
-        <w:t>some conditions, the use of highlighting can be beneficial to comprehension and learning</w:t>
+        <w:t>We selected this manipulation, as u</w:t>
+      </w:r>
+      <w:r>
+        <w:rPr>
+          <w:color w:val="000000"/>
+        </w:rPr>
+        <w:t>nder some conditions, the use of highlighting can be beneficial to comprehension and learning</w:t>
       </w:r>
       <w:r>
         <w:rPr>
@@ -4948,7 +4975,19 @@
           <w:color w:val="000000"/>
         </w:rPr>
         <w:tab/>
-        <w:t>The same materials and general procedure in Experiment 1A was again used in Experiment 1B with the only difference being the presentation of word pairs. All pairs were presented in a 32-pt</w:t>
+        <w:t>The same materials and general procedure in Experiment 1A was again used in Experiment 1B</w:t>
+      </w:r>
+      <w:r>
+        <w:rPr>
+          <w:color w:val="000000"/>
+        </w:rPr>
+        <w:t>,</w:t>
+      </w:r>
+      <w:r>
+        <w:rPr>
+          <w:color w:val="000000"/>
+        </w:rPr>
+        <w:t xml:space="preserve"> with the only difference being the presentation of word pairs. All pairs were presented in a 32-pt</w:t>
       </w:r>
       <w:r>
         <w:rPr>
@@ -5074,7 +5113,19 @@
         <w:rPr>
           <w:color w:val="000000"/>
         </w:rPr>
-        <w:t xml:space="preserve">Experiment 1B followed the same data screening procedure as Experiment 1A, and less than </w:t>
+        <w:t xml:space="preserve">Experiment 1B followed the same data screening procedure </w:t>
+      </w:r>
+      <w:r>
+        <w:rPr>
+          <w:color w:val="000000"/>
+        </w:rPr>
+        <w:t>used in</w:t>
+      </w:r>
+      <w:r>
+        <w:rPr>
+          <w:color w:val="000000"/>
+        </w:rPr>
+        <w:t xml:space="preserve"> Experiment 1A, and less than </w:t>
       </w:r>
       <w:r>
         <w:rPr>
@@ -8346,7 +8397,19 @@
         <w:rPr>
           <w:color w:val="000000"/>
         </w:rPr>
-        <w:t xml:space="preserve"> the font size </w:t>
+        <w:t xml:space="preserve"> the font</w:t>
+      </w:r>
+      <w:r>
+        <w:rPr>
+          <w:color w:val="000000"/>
+        </w:rPr>
+        <w:t>-</w:t>
+      </w:r>
+      <w:r>
+        <w:rPr>
+          <w:color w:val="000000"/>
+        </w:rPr>
+        <w:t xml:space="preserve">size </w:t>
       </w:r>
       <w:r>
         <w:rPr>
@@ -8540,7 +8603,37 @@
         <w:rPr>
           <w:color w:val="000000"/>
         </w:rPr>
-        <w:t xml:space="preserve">with some studies showing a memory cost relative to a standard control font </w:t>
+        <w:t>with some studies showing</w:t>
+      </w:r>
+      <w:r>
+        <w:rPr>
+          <w:color w:val="000000"/>
+        </w:rPr>
+        <w:t xml:space="preserve"> no </w:t>
+      </w:r>
+      <w:r>
+        <w:rPr>
+          <w:color w:val="000000"/>
+        </w:rPr>
+        <w:t xml:space="preserve">memory </w:t>
+      </w:r>
+      <w:r>
+        <w:rPr>
+          <w:color w:val="000000"/>
+        </w:rPr>
+        <w:t>benefit or</w:t>
+      </w:r>
+      <w:r>
+        <w:rPr>
+          <w:color w:val="000000"/>
+        </w:rPr>
+        <w:t xml:space="preserve"> even</w:t>
+      </w:r>
+      <w:r>
+        <w:rPr>
+          <w:color w:val="000000"/>
+        </w:rPr>
+        <w:t xml:space="preserve"> a memory cost relative to a standard control font </w:t>
       </w:r>
       <w:r>
         <w:rPr>
@@ -8777,14 +8870,14 @@
         <w:rPr>
           <w:color w:val="000000"/>
         </w:rPr>
-        <w:t xml:space="preserve">ecause this font was designed to improve retention, participants may hold the belief that Sans Forgetica is easier to learn and make higher JOLs accordingly. Furthermore, based on previous research indicating that Sans Forgetica does not increase recall and patterns predicted by the </w:t>
+        <w:t xml:space="preserve">ecause this font was designed to improve retention, participants may hold the belief that Sans Forgetica is easier to learn and make higher JOLs accordingly. Furthermore, based on previous </w:t>
       </w:r>
       <w:r>
         <w:rPr>
           <w:color w:val="000000"/>
         </w:rPr>
         <w:lastRenderedPageBreak/>
-        <w:t>font-size effect, no effects of Sans Forgetica on memory were expected. Finally, as in the previous experiments, we again included a control group comparison in which all pairs were presented using 32-pt. Arial font.</w:t>
+        <w:t>research indicating that Sans Forgetica does not increase recall and patterns predicted by the font-size effect, no effects of Sans Forgetica on memory were expected. Finally, as in the previous experiments, we again included a control group comparison in which all pairs were presented using 32-pt. Arial font.</w:t>
       </w:r>
     </w:p>
     <w:p>

--- a/6 Manuscript/Trevor honors thesis (3.30.2021)_npm.docx
+++ b/6 Manuscript/Trevor honors thesis (3.30.2021)_npm.docx
@@ -284,6 +284,9 @@
         <w:t xml:space="preserve">A and 2B </w:t>
       </w:r>
       <w:r>
+        <w:t xml:space="preserve">then </w:t>
+      </w:r>
+      <w:r>
         <w:t>examined</w:t>
       </w:r>
       <w:r>
@@ -341,7 +344,7 @@
         <w:t>23</w:t>
       </w:r>
       <w:r>
-        <w:t>8</w:t>
+        <w:t>9</w:t>
       </w:r>
     </w:p>
     <w:p>
@@ -538,6 +541,9 @@
         <w:t xml:space="preserve"> cue-target</w:t>
       </w:r>
       <w:r>
+        <w:t xml:space="preserve"> word</w:t>
+      </w:r>
+      <w:r>
         <w:t xml:space="preserve"> pair</w:t>
       </w:r>
       <w:r>
@@ -805,190 +811,193 @@
         <w:t>a marked</w:t>
       </w:r>
       <w:r>
-        <w:t xml:space="preserve"> overconfidence effect in</w:t>
+        <w:t xml:space="preserve"> overconfidence effect </w:t>
+      </w:r>
+      <w:r>
+        <w:t>such that</w:t>
+      </w:r>
+      <w:r>
+        <w:t xml:space="preserve"> JOLs </w:t>
+      </w:r>
+      <w:r>
+        <w:t xml:space="preserve">greatly </w:t>
+      </w:r>
+      <w:r>
+        <w:t>overestimate</w:t>
       </w:r>
       <w:r>
         <w:t xml:space="preserve"> </w:t>
       </w:r>
       <w:r>
-        <w:t>which</w:t>
-      </w:r>
-      <w:r>
-        <w:t xml:space="preserve"> JOLs </w:t>
-      </w:r>
-      <w:r>
-        <w:t xml:space="preserve">greatly </w:t>
-      </w:r>
-      <w:r>
-        <w:t>overestimate</w:t>
+        <w:t>subsequent</w:t>
       </w:r>
       <w:r>
         <w:t xml:space="preserve"> </w:t>
       </w:r>
       <w:r>
-        <w:t>subsequent</w:t>
+        <w:t xml:space="preserve">memory. </w:t>
+      </w:r>
+      <w:r>
+        <w:t>Castel, McCabe, and Roediger (2007)</w:t>
       </w:r>
       <w:r>
         <w:t xml:space="preserve"> </w:t>
       </w:r>
       <w:r>
-        <w:t xml:space="preserve">memory. </w:t>
-      </w:r>
-      <w:r>
-        <w:t>Castel, McCabe, and Roediger (2007)</w:t>
+        <w:t xml:space="preserve">have reported an illusion of competence pattern on </w:t>
+      </w:r>
+      <w:r>
+        <w:t>identical pairs</w:t>
+      </w:r>
+      <w:r>
+        <w:t xml:space="preserve"> and</w:t>
+      </w:r>
+      <w:r>
+        <w:t>, more recently,</w:t>
       </w:r>
       <w:r>
         <w:t xml:space="preserve"> </w:t>
       </w:r>
       <w:r>
-        <w:t xml:space="preserve">have reported an illusion of competence pattern on </w:t>
-      </w:r>
-      <w:r>
-        <w:t>identical pairs</w:t>
-      </w:r>
-      <w:r>
-        <w:t xml:space="preserve"> and</w:t>
-      </w:r>
-      <w:r>
-        <w:t>, more recently,</w:t>
+        <w:t>Maxwell and Huff (</w:t>
+      </w:r>
+      <w:r>
+        <w:t>in press</w:t>
+      </w:r>
+      <w:r>
+        <w:t>)</w:t>
+      </w:r>
+      <w:r>
+        <w:t xml:space="preserve"> have </w:t>
+      </w:r>
+      <w:r>
+        <w:t>extended</w:t>
+      </w:r>
+      <w:r>
+        <w:t xml:space="preserve"> this pattern</w:t>
+      </w:r>
+      <w:r>
+        <w:t xml:space="preserve"> to</w:t>
       </w:r>
       <w:r>
         <w:t xml:space="preserve"> </w:t>
       </w:r>
       <w:r>
-        <w:t>Maxwell and Huff (</w:t>
+        <w:t xml:space="preserve">symmetrical associates (e.g., </w:t>
+      </w:r>
+      <w:r>
+        <w:t>k</w:t>
+      </w:r>
+      <w:r>
+        <w:t>ing-</w:t>
+      </w:r>
+      <w:r>
+        <w:t>q</w:t>
+      </w:r>
+      <w:r>
+        <w:t xml:space="preserve">ueen), </w:t>
+      </w:r>
+      <w:r>
+        <w:t xml:space="preserve">in </w:t>
+      </w:r>
+      <w:r>
+        <w:t xml:space="preserve">which the forward and backward relations between pairs are matched. </w:t>
+      </w:r>
+      <w:r>
+        <w:t>Like</w:t>
+      </w:r>
+      <w:r>
+        <w:t xml:space="preserve"> Koriat </w:t>
+      </w:r>
+      <w:r>
+        <w:t>and</w:t>
+      </w:r>
+      <w:r>
+        <w:t xml:space="preserve"> </w:t>
+      </w:r>
+      <w:r>
+        <w:t>Bjork (2005), Maxwell and Huff (</w:t>
       </w:r>
       <w:r>
         <w:t>in press</w:t>
       </w:r>
       <w:r>
-        <w:t>)</w:t>
-      </w:r>
-      <w:r>
-        <w:t xml:space="preserve"> have </w:t>
-      </w:r>
-      <w:r>
-        <w:t>extended</w:t>
-      </w:r>
-      <w:r>
-        <w:t xml:space="preserve"> this pattern</w:t>
-      </w:r>
-      <w:r>
-        <w:t xml:space="preserve"> to</w:t>
+        <w:t xml:space="preserve">) found that JOL ratings were generally </w:t>
+      </w:r>
+      <w:r>
+        <w:t>well</w:t>
+      </w:r>
+      <w:r>
+        <w:t>-</w:t>
+      </w:r>
+      <w:r>
+        <w:t>calibrated for forward pairs</w:t>
+      </w:r>
+      <w:r>
+        <w:t>,</w:t>
+      </w:r>
+      <w:r>
+        <w:t xml:space="preserve"> but produced an illusion of competence </w:t>
+      </w:r>
+      <w:r>
+        <w:t xml:space="preserve">pattern </w:t>
+      </w:r>
+      <w:r>
+        <w:t xml:space="preserve">for backward, symmetrical, and unrelated word pairs. </w:t>
+      </w:r>
+      <w:r>
+        <w:t xml:space="preserve">Additionally, </w:t>
+      </w:r>
+      <w:r>
+        <w:t>the illusion of competence</w:t>
+      </w:r>
+      <w:r>
+        <w:t xml:space="preserve"> was robust</w:t>
+      </w:r>
+      <w:r>
+        <w:t xml:space="preserve"> and persisted across a variety of experimental manipulations</w:t>
       </w:r>
       <w:r>
         <w:t xml:space="preserve"> </w:t>
       </w:r>
       <w:r>
-        <w:t xml:space="preserve">symmetrical associates (e.g., </w:t>
-      </w:r>
-      <w:r>
-        <w:t>k</w:t>
-      </w:r>
-      <w:r>
-        <w:t>ing-</w:t>
-      </w:r>
-      <w:r>
-        <w:t>q</w:t>
-      </w:r>
-      <w:r>
-        <w:t xml:space="preserve">ueen), </w:t>
-      </w:r>
-      <w:r>
-        <w:t xml:space="preserve">in </w:t>
-      </w:r>
-      <w:r>
-        <w:t xml:space="preserve">which the forward and backward relations between pairs are matched. </w:t>
-      </w:r>
-      <w:r>
-        <w:t>Like</w:t>
-      </w:r>
-      <w:r>
-        <w:t xml:space="preserve"> Koriat </w:t>
-      </w:r>
-      <w:r>
-        <w:t>and</w:t>
+        <w:t>designed to improve the correspondence between JOLs and recall</w:t>
+      </w:r>
+      <w:r>
+        <w:t>,</w:t>
       </w:r>
       <w:r>
         <w:t xml:space="preserve"> </w:t>
       </w:r>
       <w:r>
-        <w:t>Bjork (2005), Maxwell and Huff (</w:t>
-      </w:r>
-      <w:r>
-        <w:t>in press</w:t>
-      </w:r>
-      <w:r>
-        <w:t xml:space="preserve">) found that JOL ratings were generally </w:t>
-      </w:r>
-      <w:r>
-        <w:t>well</w:t>
-      </w:r>
-      <w:r>
-        <w:t>-</w:t>
-      </w:r>
-      <w:r>
-        <w:t>calibrated for forward pairs</w:t>
-      </w:r>
-      <w:r>
-        <w:t>,</w:t>
-      </w:r>
-      <w:r>
-        <w:t xml:space="preserve"> but produced an illusion of competence </w:t>
-      </w:r>
-      <w:r>
-        <w:t xml:space="preserve">pattern </w:t>
-      </w:r>
-      <w:r>
-        <w:t xml:space="preserve">for backward, symmetrical, and unrelated word pairs. </w:t>
-      </w:r>
-      <w:r>
-        <w:t xml:space="preserve">Additionally, </w:t>
-      </w:r>
-      <w:r>
-        <w:t>the illusion of competence</w:t>
-      </w:r>
-      <w:r>
-        <w:t xml:space="preserve"> was robust</w:t>
-      </w:r>
-      <w:r>
-        <w:t xml:space="preserve"> and persisted across a variety of experimental manipulations</w:t>
+        <w:t>such as JOL timing (e.g., concurrent, immediate, or delayed</w:t>
+      </w:r>
+      <w:r>
+        <w:t xml:space="preserve"> JOLs</w:t>
+      </w:r>
+      <w:r>
+        <w:t>) and pacing (e.g., self-paced vs experimenter paced)</w:t>
+      </w:r>
+      <w:r>
+        <w:t>.</w:t>
       </w:r>
       <w:r>
         <w:t xml:space="preserve"> </w:t>
       </w:r>
       <w:r>
-        <w:t>designed to improve the correspondence between JOLs and recall</w:t>
-      </w:r>
-      <w:r>
-        <w:t>,</w:t>
-      </w:r>
-      <w:r>
-        <w:t xml:space="preserve"> </w:t>
-      </w:r>
-      <w:r>
-        <w:t>such as JOL timing (e.g., concurrent, immediate, or delayed</w:t>
-      </w:r>
-      <w:r>
-        <w:t xml:space="preserve"> JOLs</w:t>
-      </w:r>
-      <w:r>
-        <w:t>) and pacing (e.g., self-paced vs experimenter paced)</w:t>
-      </w:r>
-      <w:r>
-        <w:t>.</w:t>
-      </w:r>
-      <w:r>
-        <w:t xml:space="preserve"> </w:t>
-      </w:r>
-      <w:r>
         <w:t xml:space="preserve">Thus, </w:t>
       </w:r>
       <w:r>
         <w:t>JOLs can</w:t>
       </w:r>
       <w:r>
-        <w:t xml:space="preserve"> accurately predict later recall, but only when cues are associated in the forward direction to the target.</w:t>
+        <w:t xml:space="preserve"> accurately predict later recall, but only when cues are associated </w:t>
+      </w:r>
+      <w:r>
+        <w:t>with the target in</w:t>
+      </w:r>
+      <w:r>
+        <w:t xml:space="preserve"> the forward direction.</w:t>
       </w:r>
       <w:r>
         <w:t xml:space="preserve"> </w:t>
@@ -1197,13 +1206,25 @@
         <w:t xml:space="preserve"> judge</w:t>
       </w:r>
       <w:r>
-        <w:t xml:space="preserve"> statements that were more perceptually fluent (e.g., </w:t>
+        <w:t xml:space="preserve"> </w:t>
+      </w:r>
+      <w:r>
+        <w:t xml:space="preserve">more perceptually fluent statements </w:t>
+      </w:r>
+      <w:r>
+        <w:t xml:space="preserve">(e.g., </w:t>
       </w:r>
       <w:r>
         <w:t>a statement presented in black ink against a white background</w:t>
       </w:r>
       <w:r>
-        <w:t>) as more likely to be true compared to</w:t>
+        <w:t xml:space="preserve">) </w:t>
+      </w:r>
+      <w:r>
+        <w:t>as being</w:t>
+      </w:r>
+      <w:r>
+        <w:t xml:space="preserve"> true compared to</w:t>
       </w:r>
       <w:r>
         <w:t xml:space="preserve"> </w:t>
@@ -1391,7 +1412,7 @@
         <w:t xml:space="preserve">were </w:t>
       </w:r>
       <w:r>
-        <w:t xml:space="preserve">presented in a large </w:t>
+        <w:t xml:space="preserve">presented in large </w:t>
       </w:r>
       <w:r>
         <w:t>versus</w:t>
@@ -1403,10 +1424,19 @@
         <w:t>small font</w:t>
       </w:r>
       <w:r>
-        <w:t>s</w:t>
-      </w:r>
-      <w:r>
-        <w:t>, however, this increase in JOLs did not translate to recall in which both font types were equivalent</w:t>
+        <w:t>, however, this increase in JOLs did not translate to recall</w:t>
+      </w:r>
+      <w:r>
+        <w:t>,</w:t>
+      </w:r>
+      <w:r>
+        <w:t xml:space="preserve"> </w:t>
+      </w:r>
+      <w:r>
+        <w:t>as</w:t>
+      </w:r>
+      <w:r>
+        <w:t xml:space="preserve"> both font types were equivalent</w:t>
       </w:r>
       <w:r>
         <w:t>.</w:t>
@@ -1575,80 +1605,92 @@
         <w:t>(2015)</w:t>
       </w:r>
       <w:r>
+        <w:t xml:space="preserve"> divided participants</w:t>
+      </w:r>
+      <w:r>
+        <w:t xml:space="preserve"> into</w:t>
+      </w:r>
+      <w:r>
         <w:t xml:space="preserve"> </w:t>
       </w:r>
       <w:r>
+        <w:t xml:space="preserve">groups that either studied or observed </w:t>
+      </w:r>
+      <w:r>
+        <w:t>the</w:t>
+      </w:r>
+      <w:r>
+        <w:t xml:space="preserve"> participants who had been </w:t>
+      </w:r>
+      <w:r>
         <w:lastRenderedPageBreak/>
-        <w:t>divided participants</w:t>
-      </w:r>
-      <w:r>
-        <w:t xml:space="preserve"> into</w:t>
+        <w:t>assigned to the study group</w:t>
+      </w:r>
+      <w:r>
+        <w:t xml:space="preserve">. </w:t>
+      </w:r>
+      <w:r>
+        <w:t>Participants in t</w:t>
+      </w:r>
+      <w:r>
+        <w:t xml:space="preserve">he study group </w:t>
+      </w:r>
+      <w:r>
+        <w:t>made JOLs for</w:t>
       </w:r>
       <w:r>
         <w:t xml:space="preserve"> </w:t>
       </w:r>
       <w:r>
-        <w:t xml:space="preserve">groups that either studied or observed </w:t>
-      </w:r>
-      <w:r>
-        <w:t>the</w:t>
-      </w:r>
-      <w:r>
-        <w:t xml:space="preserve"> participants who had been assigned to the study group</w:t>
+        <w:t>pairs</w:t>
+      </w:r>
+      <w:r>
+        <w:t xml:space="preserve"> presented</w:t>
+      </w:r>
+      <w:r>
+        <w:t xml:space="preserve"> in</w:t>
+      </w:r>
+      <w:r>
+        <w:t xml:space="preserve"> either</w:t>
+      </w:r>
+      <w:r>
+        <w:t xml:space="preserve"> large or small fonts, while </w:t>
+      </w:r>
+      <w:r>
+        <w:t xml:space="preserve">participants in </w:t>
+      </w:r>
+      <w:r>
+        <w:t xml:space="preserve">the observer group </w:t>
+      </w:r>
+      <w:r>
+        <w:t>were</w:t>
+      </w:r>
+      <w:r>
+        <w:t xml:space="preserve"> asked to </w:t>
+      </w:r>
+      <w:r>
+        <w:t>guess the JOLs that</w:t>
+      </w:r>
+      <w:r>
+        <w:t xml:space="preserve"> participants in the study group </w:t>
+      </w:r>
+      <w:r>
+        <w:t>would make and were</w:t>
+      </w:r>
+      <w:r>
+        <w:t xml:space="preserve"> only made aware of the font size of the </w:t>
+      </w:r>
+      <w:r>
+        <w:t>pair</w:t>
+      </w:r>
+      <w:r>
+        <w:t xml:space="preserve"> that was being viewed</w:t>
+      </w:r>
+      <w:r>
+        <w:t>, not the pair itself</w:t>
       </w:r>
       <w:r>
         <w:t xml:space="preserve">. </w:t>
-      </w:r>
-      <w:r>
-        <w:t>Participants in t</w:t>
-      </w:r>
-      <w:r>
-        <w:t xml:space="preserve">he study group </w:t>
-      </w:r>
-      <w:r>
-        <w:t>made JOLs for</w:t>
-      </w:r>
-      <w:r>
-        <w:t xml:space="preserve"> </w:t>
-      </w:r>
-      <w:r>
-        <w:t>pairs</w:t>
-      </w:r>
-      <w:r>
-        <w:t xml:space="preserve"> presented</w:t>
-      </w:r>
-      <w:r>
-        <w:t xml:space="preserve"> in</w:t>
-      </w:r>
-      <w:r>
-        <w:t xml:space="preserve"> either</w:t>
-      </w:r>
-      <w:r>
-        <w:t xml:space="preserve"> large or small fonts, while </w:t>
-      </w:r>
-      <w:r>
-        <w:t xml:space="preserve">participants in </w:t>
-      </w:r>
-      <w:r>
-        <w:t xml:space="preserve">the observer group </w:t>
-      </w:r>
-      <w:r>
-        <w:t>were</w:t>
-      </w:r>
-      <w:r>
-        <w:t xml:space="preserve"> asked to </w:t>
-      </w:r>
-      <w:r>
-        <w:t>guess the JOLs that</w:t>
-      </w:r>
-      <w:r>
-        <w:t xml:space="preserve"> participants in the study group </w:t>
-      </w:r>
-      <w:r>
-        <w:t>would make and were</w:t>
-      </w:r>
-      <w:r>
-        <w:t xml:space="preserve"> only made aware of the font size of the word that was being viewed. </w:t>
       </w:r>
       <w:r>
         <w:t>Participants in both group</w:t>
@@ -1763,10 +1805,16 @@
         <w:t xml:space="preserve">. Due to </w:t>
       </w:r>
       <w:r>
-        <w:t xml:space="preserve">the </w:t>
-      </w:r>
-      <w:r>
-        <w:t>greater perceptual fluency of larger words</w:t>
+        <w:t>t</w:t>
+      </w:r>
+      <w:r>
+        <w:t>heir</w:t>
+      </w:r>
+      <w:r>
+        <w:t xml:space="preserve"> </w:t>
+      </w:r>
+      <w:r>
+        <w:t>greater perceptual fluency</w:t>
       </w:r>
       <w:r>
         <w:t>,</w:t>
@@ -1910,38 +1958,38 @@
         <w:t xml:space="preserve">a word and </w:t>
       </w:r>
       <w:r>
-        <w:t xml:space="preserve">a </w:t>
+        <w:t xml:space="preserve">a corresponding </w:t>
+      </w:r>
+      <w:r>
+        <w:t xml:space="preserve">mask (e.g., </w:t>
+      </w:r>
+      <w:r>
+        <w:t xml:space="preserve">switching </w:t>
+      </w:r>
+      <w:r>
+        <w:t xml:space="preserve">between </w:t>
+      </w:r>
+      <w:r>
+        <w:t xml:space="preserve">the word “ball” </w:t>
+      </w:r>
+      <w:r>
+        <w:t>and</w:t>
+      </w:r>
+      <w:r>
+        <w:t xml:space="preserve"> “####”)</w:t>
+      </w:r>
+      <w:r>
+        <w:t>. The speed in which alternations occurred</w:t>
+      </w:r>
+      <w:r>
+        <w:t xml:space="preserve"> was</w:t>
+      </w:r>
+      <w:r>
+        <w:t xml:space="preserve"> </w:t>
       </w:r>
       <w:r>
         <w:lastRenderedPageBreak/>
-        <w:t xml:space="preserve">corresponding </w:t>
-      </w:r>
-      <w:r>
-        <w:t xml:space="preserve">mask (e.g., </w:t>
-      </w:r>
-      <w:r>
-        <w:t xml:space="preserve">switching </w:t>
-      </w:r>
-      <w:r>
-        <w:t xml:space="preserve">between </w:t>
-      </w:r>
-      <w:r>
-        <w:t xml:space="preserve">the word “ball” </w:t>
-      </w:r>
-      <w:r>
-        <w:t>and</w:t>
-      </w:r>
-      <w:r>
-        <w:t xml:space="preserve"> “####”)</w:t>
-      </w:r>
-      <w:r>
-        <w:t>. The speed in which alternations occurred</w:t>
-      </w:r>
-      <w:r>
-        <w:t xml:space="preserve"> was</w:t>
-      </w:r>
-      <w:r>
-        <w:t xml:space="preserve"> gradually decreased over time such that </w:t>
+        <w:t xml:space="preserve">gradually decreased over time such that </w:t>
       </w:r>
       <w:r>
         <w:t xml:space="preserve">the word </w:t>
@@ -2300,31 +2348,28 @@
         <w:t>or with</w:t>
       </w:r>
       <w:r>
-        <w:t xml:space="preserve"> sections </w:t>
+        <w:t xml:space="preserve"> sections removed</w:t>
+      </w:r>
+      <w:r>
+        <w:t xml:space="preserve"> </w:t>
+      </w:r>
+      <w:r>
+        <w:t>(i.e., fluent vs</w:t>
+      </w:r>
+      <w:r>
+        <w:t>.</w:t>
+      </w:r>
+      <w:r>
+        <w:t xml:space="preserve"> disfluent) and had participants complete a JOL task at encoding</w:t>
+      </w:r>
+      <w:r>
+        <w:t>.</w:t>
+      </w:r>
+      <w:r>
+        <w:t xml:space="preserve"> Overall, </w:t>
       </w:r>
       <w:r>
         <w:lastRenderedPageBreak/>
-        <w:t>removed</w:t>
-      </w:r>
-      <w:r>
-        <w:t xml:space="preserve"> </w:t>
-      </w:r>
-      <w:r>
-        <w:t>(i.e., fluent vs</w:t>
-      </w:r>
-      <w:r>
-        <w:t>.</w:t>
-      </w:r>
-      <w:r>
-        <w:t xml:space="preserve"> disfluent) and had participants complete a JOL task at encoding</w:t>
-      </w:r>
-      <w:r>
-        <w:t>.</w:t>
-      </w:r>
-      <w:r>
-        <w:t xml:space="preserve"> Overall, </w:t>
-      </w:r>
-      <w:r>
         <w:t xml:space="preserve">intact images </w:t>
       </w:r>
       <w:r>
@@ -2462,7 +2507,7 @@
         <w:t>control group</w:t>
       </w:r>
       <w:r>
-        <w:t xml:space="preserve"> comparison in which only one the standard perceptual condition is used</w:t>
+        <w:t xml:space="preserve"> comparison in which only the standard perceptual condition is used</w:t>
       </w:r>
       <w:r>
         <w:t xml:space="preserve"> (i.e., all pairs presented in a standard font size), rather than a mix of perceptually fluent</w:t>
@@ -2480,7 +2525,13 @@
         <w:t xml:space="preserve">These </w:t>
       </w:r>
       <w:r>
-        <w:t>controls</w:t>
+        <w:t>control</w:t>
+      </w:r>
+      <w:r>
+        <w:t xml:space="preserve"> group</w:t>
+      </w:r>
+      <w:r>
+        <w:t>s</w:t>
       </w:r>
       <w:r>
         <w:t xml:space="preserve"> were included because encoding manipulations have been shown to spill over into other encoding tasks when encoding is manipulated within-subjects </w:t>
@@ -2665,73 +2716,67 @@
         <w:rPr>
           <w:color w:val="000000"/>
         </w:rPr>
-        <w:t xml:space="preserve"> also included </w:t>
+        <w:t xml:space="preserve"> also included comparisons to </w:t>
+      </w:r>
+      <w:r>
+        <w:rPr>
+          <w:color w:val="000000"/>
+        </w:rPr>
+        <w:t xml:space="preserve">a </w:t>
+      </w:r>
+      <w:r>
+        <w:rPr>
+          <w:color w:val="000000"/>
+        </w:rPr>
+        <w:t xml:space="preserve">control group </w:t>
+      </w:r>
+      <w:r>
+        <w:rPr>
+          <w:color w:val="000000"/>
+        </w:rPr>
+        <w:t xml:space="preserve">who viewed </w:t>
+      </w:r>
+      <w:r>
+        <w:rPr>
+          <w:color w:val="000000"/>
+        </w:rPr>
+        <w:t xml:space="preserve">pairs </w:t>
+      </w:r>
+      <w:r>
+        <w:rPr>
+          <w:color w:val="000000"/>
+        </w:rPr>
+        <w:t>presented using a standard, 32</w:t>
+      </w:r>
+      <w:r>
+        <w:rPr>
+          <w:color w:val="000000"/>
+        </w:rPr>
+        <w:t>-</w:t>
+      </w:r>
+      <w:r>
+        <w:rPr>
+          <w:color w:val="000000"/>
+        </w:rPr>
+        <w:t>pt.</w:t>
+      </w:r>
+      <w:r>
+        <w:rPr>
+          <w:color w:val="000000"/>
+        </w:rPr>
+        <w:t xml:space="preserve"> Arial font</w:t>
+      </w:r>
+      <w:r>
+        <w:rPr>
+          <w:color w:val="000000"/>
+        </w:rPr>
+        <w:t xml:space="preserve"> to </w:t>
       </w:r>
       <w:r>
         <w:rPr>
           <w:color w:val="000000"/>
         </w:rPr>
         <w:lastRenderedPageBreak/>
-        <w:t xml:space="preserve">comparisons to </w:t>
-      </w:r>
-      <w:r>
-        <w:rPr>
-          <w:color w:val="000000"/>
-        </w:rPr>
-        <w:t xml:space="preserve">a </w:t>
-      </w:r>
-      <w:r>
-        <w:rPr>
-          <w:color w:val="000000"/>
-        </w:rPr>
-        <w:t xml:space="preserve">control group </w:t>
-      </w:r>
-      <w:r>
-        <w:rPr>
-          <w:color w:val="000000"/>
-        </w:rPr>
-        <w:t xml:space="preserve">who viewed </w:t>
-      </w:r>
-      <w:r>
-        <w:rPr>
-          <w:color w:val="000000"/>
-        </w:rPr>
-        <w:t xml:space="preserve">pairs </w:t>
-      </w:r>
-      <w:r>
-        <w:rPr>
-          <w:color w:val="000000"/>
-        </w:rPr>
-        <w:t>presented using a standard, 32</w:t>
-      </w:r>
-      <w:r>
-        <w:rPr>
-          <w:color w:val="000000"/>
-        </w:rPr>
-        <w:t>-</w:t>
-      </w:r>
-      <w:r>
-        <w:rPr>
-          <w:color w:val="000000"/>
-        </w:rPr>
-        <w:t>pt.</w:t>
-      </w:r>
-      <w:r>
-        <w:rPr>
-          <w:color w:val="000000"/>
-        </w:rPr>
-        <w:t xml:space="preserve"> Arial font</w:t>
-      </w:r>
-      <w:r>
-        <w:rPr>
-          <w:color w:val="000000"/>
-        </w:rPr>
-        <w:t xml:space="preserve"> to </w:t>
-      </w:r>
-      <w:r>
-        <w:rPr>
-          <w:color w:val="000000"/>
-        </w:rPr>
         <w:t>assess</w:t>
       </w:r>
       <w:r>
@@ -2840,13 +2885,19 @@
         <w:rPr>
           <w:color w:val="000000"/>
         </w:rPr>
+        <w:t xml:space="preserve">and </w:t>
+      </w:r>
+      <w:r>
+        <w:rPr>
+          <w:color w:val="000000"/>
+        </w:rPr>
         <w:t>symmetrical</w:t>
       </w:r>
       <w:r>
         <w:rPr>
           <w:color w:val="000000"/>
         </w:rPr>
-        <w:t>,</w:t>
+        <w:t xml:space="preserve"> paired associates</w:t>
       </w:r>
       <w:r>
         <w:rPr>
@@ -2858,13 +2909,13 @@
         <w:rPr>
           <w:color w:val="000000"/>
         </w:rPr>
-        <w:t>and unrelated pair</w:t>
-      </w:r>
-      <w:r>
-        <w:rPr>
-          <w:color w:val="000000"/>
-        </w:rPr>
-        <w:t xml:space="preserve"> types</w:t>
+        <w:t xml:space="preserve">and unrelated </w:t>
+      </w:r>
+      <w:r>
+        <w:rPr>
+          <w:color w:val="000000"/>
+        </w:rPr>
+        <w:t>word pairs</w:t>
       </w:r>
       <w:r>
         <w:rPr>
@@ -3113,14 +3164,14 @@
         <w:rPr>
           <w:color w:val="000000"/>
         </w:rPr>
-        <w:t xml:space="preserve"> pairs were evenly distributed into two study lists which contained 20 forward, backward, symmetrical, </w:t>
+        <w:t xml:space="preserve"> pairs were evenly distributed into two study lists which contained 20 forward, backward, symmetrical, and unrelated pairs, and 10 buffer pairs. Study materials for all experiments have been made </w:t>
       </w:r>
       <w:r>
         <w:rPr>
           <w:color w:val="000000"/>
         </w:rPr>
         <w:lastRenderedPageBreak/>
-        <w:t xml:space="preserve">and unrelated pairs, and 10 buffer pairs. Study materials for all experiments have been made available at </w:t>
+        <w:t xml:space="preserve">available at </w:t>
       </w:r>
       <w:r>
         <w:rPr>
@@ -3432,11 +3483,11 @@
         <w:t>experiments (Garcia &amp; Kornell, 2015). Participants</w:t>
       </w:r>
       <w:r>
-        <w:t xml:space="preserve"> were informed that they would study a series of cue-target pairs in which the cue would be presented on the left, and the target on the right. They were further instructed that their memory for the target item would </w:t>
+        <w:t xml:space="preserve"> were informed that they would study a series of cue-target pairs in which the cue would be presented on the left, and the target on the right. They were further instructed that their memory for the target item would be tested following study, with only the cue word presented at test. In addition to studying the </w:t>
       </w:r>
       <w:r>
         <w:lastRenderedPageBreak/>
-        <w:t>be tested following study, with only the cue word presented at test. In addition to studying the pairs, participants were instructed to provide a JOL rating by rating the likelihood they would be able to correctly recall the target if only presented with the cue. JOLs were provided using a</w:t>
+        <w:t>pairs, participants were instructed to provide a JOL rating by rating the likelihood they would be able to correctly recall the target if only presented with the cue. JOLs were provided using a</w:t>
       </w:r>
       <w:r>
         <w:rPr>
@@ -4670,7 +4721,13 @@
         <w:rPr>
           <w:color w:val="000000"/>
         </w:rPr>
-        <w:t xml:space="preserve">Like Experiment 1A, we expected that highlighting pairs would make </w:t>
+        <w:t>Like Experiment 1A, we expected that highlighting pairs would</w:t>
+      </w:r>
+      <w:r>
+        <w:rPr>
+          <w:color w:val="000000"/>
+        </w:rPr>
+        <w:t xml:space="preserve"> </w:t>
       </w:r>
       <w:r>
         <w:rPr>
@@ -5792,7 +5849,19 @@
         <w:rPr>
           <w:color w:val="000000"/>
         </w:rPr>
-        <w:t xml:space="preserve"> &gt; .99. Collectively, highlighting pairs had no effect on JOLs or recall rates when compared to either no-highlight pairs in a mixed list or when compared to pure </w:t>
+        <w:t xml:space="preserve"> &gt; .99. Collectively, highlighting pairs had no effect on JOLs or recall rates when compared to either no-highlight pairs in a mixed list or when compared to </w:t>
+      </w:r>
+      <w:r>
+        <w:rPr>
+          <w:color w:val="000000"/>
+        </w:rPr>
+        <w:t xml:space="preserve">the </w:t>
+      </w:r>
+      <w:r>
+        <w:rPr>
+          <w:color w:val="000000"/>
+        </w:rPr>
+        <w:t xml:space="preserve">pure </w:t>
       </w:r>
       <w:r>
         <w:rPr>
@@ -6027,7 +6096,10 @@
         <w:t>on both</w:t>
       </w:r>
       <w:r>
-        <w:t xml:space="preserve"> related and unrelated pairs (</w:t>
+        <w:t xml:space="preserve"> related and unrelated pairs</w:t>
+      </w:r>
+      <w:r>
+        <w:t xml:space="preserve"> (</w:t>
       </w:r>
       <w:r>
         <w:t>Experiment 3</w:t>
@@ -6073,10 +6145,19 @@
         <w:t>followed the</w:t>
       </w:r>
       <w:r>
-        <w:t xml:space="preserve"> Experiments 1A and 1B</w:t>
-      </w:r>
-      <w:r>
-        <w:t xml:space="preserve"> methods but with</w:t>
+        <w:t xml:space="preserve"> </w:t>
+      </w:r>
+      <w:r>
+        <w:t xml:space="preserve">same methods as </w:t>
+      </w:r>
+      <w:r>
+        <w:t>Experiments 1A and 1B</w:t>
+      </w:r>
+      <w:r>
+        <w:t xml:space="preserve"> but </w:t>
+      </w:r>
+      <w:r>
+        <w:t>used only</w:t>
       </w:r>
       <w:r>
         <w:t xml:space="preserve"> unrelated pairs.</w:t>
@@ -6402,7 +6483,7 @@
         <w:rPr>
           <w:color w:val="000000"/>
         </w:rPr>
-        <w:t xml:space="preserve"> participants in the font-size group, and 3</w:t>
+        <w:t xml:space="preserve"> participants in the font-size group and 3</w:t>
       </w:r>
       <w:r>
         <w:rPr>
@@ -6810,7 +6891,19 @@
         <w:rPr>
           <w:color w:val="000000"/>
         </w:rPr>
-        <w:t xml:space="preserve">= .35. Importantly however, font size did not affect JOLs and recall rates differently, </w:t>
+        <w:t>= .35. Importantly</w:t>
+      </w:r>
+      <w:r>
+        <w:rPr>
+          <w:color w:val="000000"/>
+        </w:rPr>
+        <w:t>,</w:t>
+      </w:r>
+      <w:r>
+        <w:rPr>
+          <w:color w:val="000000"/>
+        </w:rPr>
+        <w:t xml:space="preserve"> however, font size did not affect JOLs and recall rates differently, </w:t>
       </w:r>
       <w:r>
         <w:rPr>
@@ -8445,7 +8538,19 @@
         <w:rPr>
           <w:color w:val="000000"/>
         </w:rPr>
-        <w:t>disfluent would affect</w:t>
+        <w:t xml:space="preserve">disfluent </w:t>
+      </w:r>
+      <w:r>
+        <w:rPr>
+          <w:color w:val="000000"/>
+        </w:rPr>
+        <w:t xml:space="preserve">font </w:t>
+      </w:r>
+      <w:r>
+        <w:rPr>
+          <w:color w:val="000000"/>
+        </w:rPr>
+        <w:t>would affect</w:t>
       </w:r>
       <w:r>
         <w:rPr>
@@ -8961,7 +9066,25 @@
         <w:rPr>
           <w:color w:val="000000"/>
         </w:rPr>
-        <w:t xml:space="preserve"> 53 recruited from The University of Southern Mississippi’s psychology research pool and </w:t>
+        <w:t xml:space="preserve"> 53 </w:t>
+      </w:r>
+      <w:r>
+        <w:rPr>
+          <w:color w:val="000000"/>
+        </w:rPr>
+        <w:t xml:space="preserve">undergraduate students </w:t>
+      </w:r>
+      <w:r>
+        <w:rPr>
+          <w:color w:val="000000"/>
+        </w:rPr>
+        <w:t xml:space="preserve">recruited from The University of Southern Mississippi’s psychology research pool </w:t>
+      </w:r>
+      <w:r>
+        <w:rPr>
+          <w:color w:val="000000"/>
+        </w:rPr>
+        <w:t xml:space="preserve">who </w:t>
       </w:r>
       <w:r>
         <w:rPr>
@@ -8985,7 +9108,19 @@
         <w:rPr>
           <w:color w:val="000000"/>
         </w:rPr>
-        <w:t xml:space="preserve">39 in the Sans Forgetica group </w:t>
+        <w:t xml:space="preserve">39 </w:t>
+      </w:r>
+      <w:r>
+        <w:rPr>
+          <w:color w:val="000000"/>
+        </w:rPr>
+        <w:t xml:space="preserve">participants </w:t>
+      </w:r>
+      <w:r>
+        <w:rPr>
+          <w:color w:val="000000"/>
+        </w:rPr>
+        <w:t xml:space="preserve">in the Sans Forgetica group </w:t>
       </w:r>
       <w:r>
         <w:rPr>
@@ -10024,6 +10159,12 @@
         <w:rPr>
           <w:color w:val="000000"/>
         </w:rPr>
+        <w:t xml:space="preserve"> font</w:t>
+      </w:r>
+      <w:r>
+        <w:rPr>
+          <w:color w:val="000000"/>
+        </w:rPr>
         <w:t xml:space="preserve">. </w:t>
       </w:r>
       <w:r>
@@ -10084,13 +10225,43 @@
         <w:rPr>
           <w:color w:val="000000"/>
         </w:rPr>
-        <w:t>when placed in context with a</w:t>
-      </w:r>
-      <w:r>
-        <w:rPr>
-          <w:color w:val="000000"/>
-        </w:rPr>
-        <w:t xml:space="preserve"> disfluent font, and our inclusion of a control group allowed us to test </w:t>
+        <w:t>when placed in</w:t>
+      </w:r>
+      <w:r>
+        <w:rPr>
+          <w:color w:val="000000"/>
+        </w:rPr>
+        <w:t xml:space="preserve"> the same</w:t>
+      </w:r>
+      <w:r>
+        <w:rPr>
+          <w:color w:val="000000"/>
+        </w:rPr>
+        <w:t xml:space="preserve"> context </w:t>
+      </w:r>
+      <w:r>
+        <w:rPr>
+          <w:color w:val="000000"/>
+        </w:rPr>
+        <w:t>as</w:t>
+      </w:r>
+      <w:r>
+        <w:rPr>
+          <w:color w:val="000000"/>
+        </w:rPr>
+        <w:t xml:space="preserve"> disfluent font</w:t>
+      </w:r>
+      <w:r>
+        <w:rPr>
+          <w:color w:val="000000"/>
+        </w:rPr>
+        <w:t>s</w:t>
+      </w:r>
+      <w:r>
+        <w:rPr>
+          <w:color w:val="000000"/>
+        </w:rPr>
+        <w:t xml:space="preserve">, and our inclusion of a control group allowed us to test </w:t>
       </w:r>
       <w:r>
         <w:rPr>
@@ -10410,7 +10581,19 @@
         <w:rPr>
           <w:color w:val="000000"/>
         </w:rPr>
-        <w:t xml:space="preserve"> in the same study list</w:t>
+        <w:t xml:space="preserve"> </w:t>
+      </w:r>
+      <w:r>
+        <w:rPr>
+          <w:color w:val="000000"/>
+        </w:rPr>
+        <w:t xml:space="preserve">presented </w:t>
+      </w:r>
+      <w:r>
+        <w:rPr>
+          <w:color w:val="000000"/>
+        </w:rPr>
+        <w:t>in the same study list</w:t>
       </w:r>
       <w:r>
         <w:rPr>
@@ -12351,7 +12534,7 @@
           <w:sz w:val="24"/>
           <w:szCs w:val="24"/>
         </w:rPr>
-        <w:t xml:space="preserve">, </w:t>
+        <w:t xml:space="preserve"> </w:t>
       </w:r>
       <w:r>
         <w:rPr>
@@ -12406,12 +12589,6 @@
           <w:color w:val="000000"/>
         </w:rPr>
         <w:t>was not found</w:t>
-      </w:r>
-      <w:r>
-        <w:rPr>
-          <w:color w:val="000000"/>
-        </w:rPr>
-        <w:t>,</w:t>
       </w:r>
       <w:r>
         <w:rPr>
@@ -12864,7 +13041,19 @@
         <w:rPr>
           <w:color w:val="000000"/>
         </w:rPr>
-        <w:t xml:space="preserve">. Collectively, this set of experiments provides a greater understanding of how perceptual features influence JOLs and recall, particularly within the context of cued-recall. </w:t>
+        <w:t>. Collectively, this set of experiments provides a greater understanding of how perceptual features influence JOLs and recall, particularly within the context of cued-recall</w:t>
+      </w:r>
+      <w:r>
+        <w:rPr>
+          <w:color w:val="000000"/>
+        </w:rPr>
+        <w:t xml:space="preserve"> testing</w:t>
+      </w:r>
+      <w:r>
+        <w:rPr>
+          <w:color w:val="000000"/>
+        </w:rPr>
+        <w:t xml:space="preserve">. </w:t>
       </w:r>
     </w:p>
     <w:p>

--- a/6 Manuscript/Trevor honors thesis (3.30.2021)_npm.docx
+++ b/6 Manuscript/Trevor honors thesis (3.30.2021)_npm.docx
@@ -310,8 +310,13 @@
       <w:r>
         <w:t xml:space="preserve">conditions, and Sans Forgetica font in Experiment 3 yielded a memory cost (though no effect on JOLs). Collectively, perceptually </w:t>
       </w:r>
-      <w:r>
-        <w:t xml:space="preserve">fluent </w:t>
+      <w:proofErr w:type="gramStart"/>
+      <w:r>
+        <w:t>fluent</w:t>
+      </w:r>
+      <w:proofErr w:type="gramEnd"/>
+      <w:r>
+        <w:t xml:space="preserve"> </w:t>
       </w:r>
       <w:r>
         <w:t xml:space="preserve">and disfluent </w:t>
@@ -460,7 +465,15 @@
         <w:t>(</w:t>
       </w:r>
       <w:r>
-        <w:t>Nelson &amp; Narens, 1990</w:t>
+        <w:t xml:space="preserve">Nelson &amp; </w:t>
+      </w:r>
+      <w:proofErr w:type="spellStart"/>
+      <w:r>
+        <w:t>Narens</w:t>
+      </w:r>
+      <w:proofErr w:type="spellEnd"/>
+      <w:r>
+        <w:t>, 1990</w:t>
       </w:r>
       <w:r>
         <w:t>)</w:t>
@@ -598,10 +611,50 @@
         <w:t xml:space="preserve"> measurement scales (e.g., Likert Scales or binary “yes-no” responses</w:t>
       </w:r>
       <w:r>
-        <w:t>; Hanczakowski, Zawadzka, Pasek, &amp; Higham, 2013)</w:t>
-      </w:r>
-      <w:r>
-        <w:t xml:space="preserve">, JOLs are commonly elicited using a continuous 0 to 100 scale representing the percent likelihood of the target item being successfully recalled at test (e.g., 100% = definitely would remember; 0% = definitely would not remember). The use of a </w:t>
+        <w:t xml:space="preserve">; </w:t>
+      </w:r>
+      <w:proofErr w:type="spellStart"/>
+      <w:r>
+        <w:t>Hanczakowski</w:t>
+      </w:r>
+      <w:proofErr w:type="spellEnd"/>
+      <w:r>
+        <w:t xml:space="preserve">, </w:t>
+      </w:r>
+      <w:proofErr w:type="spellStart"/>
+      <w:r>
+        <w:t>Zawadzka</w:t>
+      </w:r>
+      <w:proofErr w:type="spellEnd"/>
+      <w:r>
+        <w:t xml:space="preserve">, </w:t>
+      </w:r>
+      <w:proofErr w:type="spellStart"/>
+      <w:r>
+        <w:t>Pasek</w:t>
+      </w:r>
+      <w:proofErr w:type="spellEnd"/>
+      <w:r>
+        <w:t xml:space="preserve">, &amp; </w:t>
+      </w:r>
+      <w:proofErr w:type="spellStart"/>
+      <w:r>
+        <w:t>Higham</w:t>
+      </w:r>
+      <w:proofErr w:type="spellEnd"/>
+      <w:r>
+        <w:t>, 2013)</w:t>
+      </w:r>
+      <w:r>
+        <w:t xml:space="preserve">, JOLs are commonly elicited using a continuous 0 to 100 scale representing the percent likelihood of the target item being successfully recalled at test (e.g., 100% = </w:t>
+      </w:r>
+      <w:proofErr w:type="gramStart"/>
+      <w:r>
+        <w:t>definitely would</w:t>
+      </w:r>
+      <w:proofErr w:type="gramEnd"/>
+      <w:r>
+        <w:t xml:space="preserve"> remember; 0% = definitely would not remember). The use of a </w:t>
       </w:r>
       <w:r>
         <w:t>100-point</w:t>
@@ -632,7 +685,15 @@
         <w:t xml:space="preserve"> (e.g., </w:t>
       </w:r>
       <w:r>
-        <w:t>Nelson &amp; Dunlosky, 1991)</w:t>
+        <w:t xml:space="preserve">Nelson &amp; </w:t>
+      </w:r>
+      <w:proofErr w:type="spellStart"/>
+      <w:r>
+        <w:t>Dunlosky</w:t>
+      </w:r>
+      <w:proofErr w:type="spellEnd"/>
+      <w:r>
+        <w:t>, 1991)</w:t>
       </w:r>
       <w:r>
         <w:t>,</w:t>
@@ -726,7 +787,15 @@
         <w:t xml:space="preserve"> </w:t>
       </w:r>
       <w:r>
-        <w:t xml:space="preserve">(Koriat &amp; Bjork, 2005). </w:t>
+        <w:t>(</w:t>
+      </w:r>
+      <w:proofErr w:type="spellStart"/>
+      <w:r>
+        <w:t>Koriat</w:t>
+      </w:r>
+      <w:proofErr w:type="spellEnd"/>
+      <w:r>
+        <w:t xml:space="preserve"> &amp; Bjork, 2005). </w:t>
       </w:r>
       <w:r>
         <w:t>Specifically</w:t>
@@ -907,7 +976,15 @@
         <w:t>Like</w:t>
       </w:r>
       <w:r>
-        <w:t xml:space="preserve"> Koriat </w:t>
+        <w:t xml:space="preserve"> </w:t>
+      </w:r>
+      <w:proofErr w:type="spellStart"/>
+      <w:r>
+        <w:t>Koriat</w:t>
+      </w:r>
+      <w:proofErr w:type="spellEnd"/>
+      <w:r>
+        <w:t xml:space="preserve"> </w:t>
       </w:r>
       <w:r>
         <w:t>and</w:t>
@@ -1051,8 +1128,21 @@
       <w:r>
         <w:t xml:space="preserve">e.g., judging a target item’s beauty, </w:t>
       </w:r>
-      <w:r>
-        <w:t xml:space="preserve">Reber, Winkileman, and Schwarz, 1998), </w:t>
+      <w:proofErr w:type="spellStart"/>
+      <w:r>
+        <w:t>Reber</w:t>
+      </w:r>
+      <w:proofErr w:type="spellEnd"/>
+      <w:r>
+        <w:t xml:space="preserve">, </w:t>
+      </w:r>
+      <w:proofErr w:type="spellStart"/>
+      <w:r>
+        <w:t>Winkileman</w:t>
+      </w:r>
+      <w:proofErr w:type="spellEnd"/>
+      <w:r>
+        <w:t xml:space="preserve">, and Schwarz, 1998), </w:t>
       </w:r>
       <w:r>
         <w:t xml:space="preserve">veridicality </w:t>
@@ -1067,7 +1157,15 @@
         <w:t>.</w:t>
       </w:r>
       <w:r>
-        <w:t>, truthfulness of statements; Reber &amp; Schwarz, 1999)</w:t>
+        <w:t xml:space="preserve">, truthfulness of statements; </w:t>
+      </w:r>
+      <w:proofErr w:type="spellStart"/>
+      <w:r>
+        <w:t>Reber</w:t>
+      </w:r>
+      <w:proofErr w:type="spellEnd"/>
+      <w:r>
+        <w:t xml:space="preserve"> &amp; Schwarz, 1999)</w:t>
       </w:r>
       <w:r>
         <w:t xml:space="preserve">, and </w:t>
@@ -1150,9 +1248,11 @@
       <w:r>
         <w:t xml:space="preserve">. For example, </w:t>
       </w:r>
+      <w:proofErr w:type="spellStart"/>
       <w:r>
         <w:t>Reber</w:t>
       </w:r>
+      <w:proofErr w:type="spellEnd"/>
       <w:r>
         <w:t xml:space="preserve"> et al.</w:t>
       </w:r>
@@ -1187,8 +1287,13 @@
       <w:r>
         <w:t xml:space="preserve">, </w:t>
       </w:r>
-      <w:r>
-        <w:t>Reber and S</w:t>
+      <w:proofErr w:type="spellStart"/>
+      <w:r>
+        <w:t>Reber</w:t>
+      </w:r>
+      <w:proofErr w:type="spellEnd"/>
+      <w:r>
+        <w:t xml:space="preserve"> and S</w:t>
       </w:r>
       <w:r>
         <w:t>c</w:t>
@@ -1511,7 +1616,15 @@
         <w:t xml:space="preserve"> and lowercase letters</w:t>
       </w:r>
       <w:r>
-        <w:t xml:space="preserve"> (e.g., HoUsE)</w:t>
+        <w:t xml:space="preserve"> (e.g., </w:t>
+      </w:r>
+      <w:proofErr w:type="spellStart"/>
+      <w:r>
+        <w:t>HoUsE</w:t>
+      </w:r>
+      <w:proofErr w:type="spellEnd"/>
+      <w:r>
+        <w:t>)</w:t>
       </w:r>
       <w:r>
         <w:t xml:space="preserve"> and</w:t>
@@ -1590,7 +1703,15 @@
         <w:t>Hu</w:t>
       </w:r>
       <w:r>
-        <w:t xml:space="preserve">, Li, Zheng, Su, Liu, </w:t>
+        <w:t xml:space="preserve">, Li, Zheng, </w:t>
+      </w:r>
+      <w:proofErr w:type="spellStart"/>
+      <w:r>
+        <w:t>Su</w:t>
+      </w:r>
+      <w:proofErr w:type="spellEnd"/>
+      <w:r>
+        <w:t xml:space="preserve">, Liu, </w:t>
       </w:r>
       <w:r>
         <w:t>and</w:t>
@@ -1834,8 +1955,21 @@
       <w:r>
         <w:t xml:space="preserve">the fluency account, </w:t>
       </w:r>
-      <w:r>
-        <w:t>Undorf, Zimdahl, and Bernstein (2017)</w:t>
+      <w:proofErr w:type="spellStart"/>
+      <w:r>
+        <w:t>Undorf</w:t>
+      </w:r>
+      <w:proofErr w:type="spellEnd"/>
+      <w:r>
+        <w:t xml:space="preserve">, </w:t>
+      </w:r>
+      <w:proofErr w:type="spellStart"/>
+      <w:r>
+        <w:t>Zimdahl</w:t>
+      </w:r>
+      <w:proofErr w:type="spellEnd"/>
+      <w:r>
+        <w:t>, and Bernstein (2017)</w:t>
       </w:r>
       <w:r>
         <w:t xml:space="preserve"> presented participants with images of objects, faces, and words</w:t>
@@ -2001,13 +2135,29 @@
         <w:t xml:space="preserve">visible on the screen for longer durations </w:t>
       </w:r>
       <w:r>
-        <w:t>(e.g., 20 ms in the first cycle</w:t>
+        <w:t xml:space="preserve">(e.g., 20 </w:t>
+      </w:r>
+      <w:proofErr w:type="spellStart"/>
+      <w:r>
+        <w:t>ms</w:t>
+      </w:r>
+      <w:proofErr w:type="spellEnd"/>
+      <w:r>
+        <w:t xml:space="preserve"> in the first cycle</w:t>
       </w:r>
       <w:r>
         <w:t xml:space="preserve">, </w:t>
       </w:r>
       <w:r>
-        <w:t>40 ms in the second cycle</w:t>
+        <w:t xml:space="preserve">40 </w:t>
+      </w:r>
+      <w:proofErr w:type="spellStart"/>
+      <w:r>
+        <w:t>ms</w:t>
+      </w:r>
+      <w:proofErr w:type="spellEnd"/>
+      <w:r>
+        <w:t xml:space="preserve"> in the second cycle</w:t>
       </w:r>
       <w:r>
         <w:t>, etc.</w:t>
@@ -2040,7 +2190,15 @@
         <w:t xml:space="preserve"> obscure. </w:t>
       </w:r>
       <w:r>
-        <w:t>Like Undorf et al., JOL</w:t>
+        <w:t xml:space="preserve">Like </w:t>
+      </w:r>
+      <w:proofErr w:type="spellStart"/>
+      <w:r>
+        <w:t>Undorf</w:t>
+      </w:r>
+      <w:proofErr w:type="spellEnd"/>
+      <w:r>
+        <w:t xml:space="preserve"> et al., JOL</w:t>
       </w:r>
       <w:r>
         <w:t>s</w:t>
@@ -2131,7 +2289,15 @@
         <w:t>,</w:t>
       </w:r>
       <w:r>
-        <w:t xml:space="preserve"> Mueller, Dunlosky, Tauber, and Rhodes (2014)</w:t>
+        <w:t xml:space="preserve"> Mueller, </w:t>
+      </w:r>
+      <w:proofErr w:type="spellStart"/>
+      <w:r>
+        <w:t>Dunlosky</w:t>
+      </w:r>
+      <w:proofErr w:type="spellEnd"/>
+      <w:r>
+        <w:t>, Tauber, and Rhodes (2014)</w:t>
       </w:r>
       <w:r>
         <w:t xml:space="preserve"> </w:t>
@@ -2323,8 +2489,13 @@
       <w:r>
         <w:t xml:space="preserve">, </w:t>
       </w:r>
-      <w:r>
-        <w:t>Besken (2016)</w:t>
+      <w:proofErr w:type="spellStart"/>
+      <w:r>
+        <w:t>Besken</w:t>
+      </w:r>
+      <w:proofErr w:type="spellEnd"/>
+      <w:r>
+        <w:t xml:space="preserve"> (2016)</w:t>
       </w:r>
       <w:r>
         <w:t xml:space="preserve"> </w:t>
@@ -2540,7 +2711,15 @@
         <w:t>(</w:t>
       </w:r>
       <w:r>
-        <w:t xml:space="preserve">Bodner, Taikh, &amp; Fawcett, 2014; </w:t>
+        <w:t xml:space="preserve">Bodner, </w:t>
+      </w:r>
+      <w:proofErr w:type="spellStart"/>
+      <w:r>
+        <w:t>Taikh</w:t>
+      </w:r>
+      <w:proofErr w:type="spellEnd"/>
+      <w:r>
+        <w:t xml:space="preserve">, &amp; Fawcett, 2014; </w:t>
       </w:r>
       <w:r>
         <w:t xml:space="preserve">Huff, Bodner, &amp; Gretz, </w:t>
@@ -2558,10 +2737,18 @@
         <w:t xml:space="preserve"> </w:t>
       </w:r>
       <w:r>
-        <w:t xml:space="preserve">Thus, our inclusion of the control groups allowed us to more accurately </w:t>
-      </w:r>
-      <w:r>
-        <w:t>gauge perceptual effects on JOLs relative to a baseline condition</w:t>
+        <w:t xml:space="preserve">Thus, our inclusion of the control groups allowed us to </w:t>
+      </w:r>
+      <w:proofErr w:type="gramStart"/>
+      <w:r>
+        <w:t xml:space="preserve">more accurately </w:t>
+      </w:r>
+      <w:r>
+        <w:t>gauge perceptual effects</w:t>
+      </w:r>
+      <w:proofErr w:type="gramEnd"/>
+      <w:r>
+        <w:t xml:space="preserve"> on JOLs relative to a baseline condition</w:t>
       </w:r>
       <w:r>
         <w:t>.</w:t>
@@ -3128,7 +3315,21 @@
         <w:rPr>
           <w:color w:val="000000"/>
         </w:rPr>
-        <w:t xml:space="preserve">One-hundred-eighty word pairs taken from Maxwell and Huff (in press) served as study materials. These pairs included 40 forward pairs (e.g., bounce-ball), 40 backward pairs (e.g., ball-bounce), 40 symmetrical pairs (e.g., off-on), 40 unrelated pairs (e.g., pencil-fence), and 20 weakly related buffer pairs that were not tested to control for primacy and recency effects. The University of South Florida Free Association </w:t>
+        <w:t>One-hundred-</w:t>
+      </w:r>
+      <w:proofErr w:type="gramStart"/>
+      <w:r>
+        <w:rPr>
+          <w:color w:val="000000"/>
+        </w:rPr>
+        <w:t>eighty word</w:t>
+      </w:r>
+      <w:proofErr w:type="gramEnd"/>
+      <w:r>
+        <w:rPr>
+          <w:color w:val="000000"/>
+        </w:rPr>
+        <w:t xml:space="preserve"> pairs taken from Maxwell and Huff (in press) served as study materials. These pairs included 40 forward pairs (e.g., bounce-ball), 40 backward pairs (e.g., ball-bounce), 40 symmetrical pairs (e.g., off-on), 40 unrelated pairs (e.g., pencil-fence), and 20 weakly related buffer pairs that were not tested to control for primacy and recency effects. The University of South Florida Free Association </w:t>
       </w:r>
       <w:r>
         <w:rPr>
@@ -3158,7 +3359,21 @@
         <w:rPr>
           <w:color w:val="000000"/>
         </w:rPr>
-        <w:t>were also equated on lexical and semantic properties including word length, SUBTLEX frequency (Brysbaert &amp; New, 2009), and concreteness as reported in the English Lexicon Project (Balota et al., 2007). All</w:t>
+        <w:t>were also equated on lexical and semantic properties including word length, SUBTLEX frequency (Brysbaert &amp; New, 2009), and concreteness as reported in the English Lexicon Project (</w:t>
+      </w:r>
+      <w:proofErr w:type="spellStart"/>
+      <w:r>
+        <w:rPr>
+          <w:color w:val="000000"/>
+        </w:rPr>
+        <w:t>Balota</w:t>
+      </w:r>
+      <w:proofErr w:type="spellEnd"/>
+      <w:r>
+        <w:rPr>
+          <w:color w:val="000000"/>
+        </w:rPr>
+        <w:t xml:space="preserve"> et al., 2007). All</w:t>
       </w:r>
       <w:r>
         <w:rPr>
@@ -3768,7 +3983,21 @@
         <w:rPr>
           <w:color w:val="000000"/>
         </w:rPr>
-        <w:t>(Masson, 2011; Wagenmakers, 2007). This</w:t>
+        <w:t xml:space="preserve">(Masson, 2011; </w:t>
+      </w:r>
+      <w:proofErr w:type="spellStart"/>
+      <w:r>
+        <w:rPr>
+          <w:color w:val="000000"/>
+        </w:rPr>
+        <w:t>Wagenmakers</w:t>
+      </w:r>
+      <w:proofErr w:type="spellEnd"/>
+      <w:r>
+        <w:rPr>
+          <w:color w:val="000000"/>
+        </w:rPr>
+        <w:t>, 2007). This</w:t>
       </w:r>
       <w:r>
         <w:rPr>
@@ -3965,6 +4194,7 @@
         </w:rPr>
         <w:t xml:space="preserve">= .91, in which JOL/recall percentages were greatest for forward pairs (64.28), followed by symmetrical pairs (61.25), backward pairs (45.23), and unrelated pairs (12.99), with all pairs differing from each other, </w:t>
       </w:r>
+      <w:proofErr w:type="spellStart"/>
       <w:r>
         <w:rPr>
           <w:i/>
@@ -3977,7 +4207,14 @@
         <w:rPr>
           <w:color w:val="000000"/>
         </w:rPr>
-        <w:t xml:space="preserve">s &gt;3.27, </w:t>
+        <w:t>s</w:t>
+      </w:r>
+      <w:proofErr w:type="spellEnd"/>
+      <w:r>
+        <w:rPr>
+          <w:color w:val="000000"/>
+        </w:rPr>
+        <w:t xml:space="preserve"> &gt;3.27, </w:t>
       </w:r>
       <w:r>
         <w:rPr>
@@ -4063,6 +4300,7 @@
         </w:rPr>
         <w:t xml:space="preserve">s &lt; 1.63, </w:t>
       </w:r>
+      <w:proofErr w:type="spellStart"/>
       <w:r>
         <w:rPr>
           <w:i/>
@@ -4075,8 +4313,16 @@
         <w:rPr>
           <w:color w:val="000000"/>
         </w:rPr>
-        <w:t xml:space="preserve">s &gt; .18, </w:t>
-      </w:r>
+        <w:t>s</w:t>
+      </w:r>
+      <w:proofErr w:type="spellEnd"/>
+      <w:r>
+        <w:rPr>
+          <w:color w:val="000000"/>
+        </w:rPr>
+        <w:t xml:space="preserve"> &gt; .18, </w:t>
+      </w:r>
+      <w:proofErr w:type="spellStart"/>
       <w:r>
         <w:rPr>
           <w:i/>
@@ -4096,7 +4342,14 @@
         <w:rPr>
           <w:color w:val="000000"/>
         </w:rPr>
-        <w:t xml:space="preserve">s &gt; .99, indicating </w:t>
+        <w:t>s</w:t>
+      </w:r>
+      <w:proofErr w:type="spellEnd"/>
+      <w:r>
+        <w:rPr>
+          <w:color w:val="000000"/>
+        </w:rPr>
+        <w:t xml:space="preserve"> &gt; .99, indicating </w:t>
       </w:r>
       <w:r>
         <w:rPr>
@@ -4546,6 +4799,7 @@
         </w:rPr>
         <w:t xml:space="preserve">s &lt; 1.47, </w:t>
       </w:r>
+      <w:proofErr w:type="spellStart"/>
       <w:r>
         <w:rPr>
           <w:i/>
@@ -4558,8 +4812,16 @@
         <w:rPr>
           <w:color w:val="000000"/>
         </w:rPr>
-        <w:t xml:space="preserve">s &gt; .22, </w:t>
-      </w:r>
+        <w:t>s</w:t>
+      </w:r>
+      <w:proofErr w:type="spellEnd"/>
+      <w:r>
+        <w:rPr>
+          <w:color w:val="000000"/>
+        </w:rPr>
+        <w:t xml:space="preserve"> &gt; .22, </w:t>
+      </w:r>
+      <w:proofErr w:type="spellStart"/>
       <w:r>
         <w:rPr>
           <w:i/>
@@ -4581,6 +4843,7 @@
         </w:rPr>
         <w:t>s</w:t>
       </w:r>
+      <w:proofErr w:type="spellEnd"/>
       <w:r>
         <w:rPr>
           <w:i/>
@@ -5314,6 +5577,7 @@
         </w:rPr>
         <w:t xml:space="preserve">= .91, indicated that JOL/recall percentages were greatest for forward pairs (64.87), followed by symmetrical pairs (60.88), backward pairs (45.06), and unrelated pairs (15.90). All pair types differed from each other, </w:t>
       </w:r>
+      <w:proofErr w:type="spellStart"/>
       <w:r>
         <w:rPr>
           <w:i/>
@@ -5326,7 +5590,14 @@
         <w:rPr>
           <w:color w:val="000000"/>
         </w:rPr>
-        <w:t xml:space="preserve">s &gt; 3.10, </w:t>
+        <w:t>s</w:t>
+      </w:r>
+      <w:proofErr w:type="spellEnd"/>
+      <w:r>
+        <w:rPr>
+          <w:color w:val="000000"/>
+        </w:rPr>
+        <w:t xml:space="preserve"> &gt; 3.10, </w:t>
       </w:r>
       <w:r>
         <w:rPr>
@@ -5427,6 +5698,7 @@
         </w:rPr>
         <w:t xml:space="preserve">s &lt; 1, </w:t>
       </w:r>
+      <w:proofErr w:type="spellStart"/>
       <w:r>
         <w:rPr>
           <w:i/>
@@ -5439,8 +5711,16 @@
         <w:rPr>
           <w:color w:val="000000"/>
         </w:rPr>
-        <w:t xml:space="preserve">s &gt; .72, </w:t>
-      </w:r>
+        <w:t>s</w:t>
+      </w:r>
+      <w:proofErr w:type="spellEnd"/>
+      <w:r>
+        <w:rPr>
+          <w:color w:val="000000"/>
+        </w:rPr>
+        <w:t xml:space="preserve"> &gt; .72, </w:t>
+      </w:r>
+      <w:proofErr w:type="spellStart"/>
       <w:r>
         <w:rPr>
           <w:i/>
@@ -5460,7 +5740,14 @@
         <w:rPr>
           <w:color w:val="000000"/>
         </w:rPr>
-        <w:t>s &gt; .99.</w:t>
+        <w:t>s</w:t>
+      </w:r>
+      <w:proofErr w:type="spellEnd"/>
+      <w:r>
+        <w:rPr>
+          <w:color w:val="000000"/>
+        </w:rPr>
+        <w:t xml:space="preserve"> &gt; .99.</w:t>
       </w:r>
     </w:p>
     <w:p>
@@ -5816,6 +6103,7 @@
         </w:rPr>
         <w:t xml:space="preserve">s &lt; 1.56, </w:t>
       </w:r>
+      <w:proofErr w:type="spellStart"/>
       <w:r>
         <w:rPr>
           <w:i/>
@@ -5828,8 +6116,16 @@
         <w:rPr>
           <w:color w:val="000000"/>
         </w:rPr>
-        <w:t xml:space="preserve">s &gt; .19, </w:t>
-      </w:r>
+        <w:t>s</w:t>
+      </w:r>
+      <w:proofErr w:type="spellEnd"/>
+      <w:r>
+        <w:rPr>
+          <w:color w:val="000000"/>
+        </w:rPr>
+        <w:t xml:space="preserve"> &gt; .19, </w:t>
+      </w:r>
+      <w:proofErr w:type="spellStart"/>
       <w:r>
         <w:rPr>
           <w:i/>
@@ -5845,6 +6141,7 @@
         </w:rPr>
         <w:t>BICs</w:t>
       </w:r>
+      <w:proofErr w:type="spellEnd"/>
       <w:r>
         <w:rPr>
           <w:color w:val="000000"/>
@@ -6288,7 +6585,14 @@
         <w:rPr>
           <w:color w:val="000000"/>
         </w:rPr>
-        <w:t xml:space="preserve"> again expected that there would be no differences in recall as a function of font-si</w:t>
+        <w:t xml:space="preserve"> again expected that there would be no differences in recall as a function of font-</w:t>
+      </w:r>
+      <w:proofErr w:type="gramStart"/>
+      <w:r>
+        <w:rPr>
+          <w:color w:val="000000"/>
+        </w:rPr>
+        <w:t>si</w:t>
       </w:r>
       <w:r>
         <w:rPr>
@@ -6306,7 +6610,14 @@
         <w:rPr>
           <w:color w:val="000000"/>
         </w:rPr>
-        <w:t xml:space="preserve">now that </w:t>
+        <w:t>now that</w:t>
+      </w:r>
+      <w:proofErr w:type="gramEnd"/>
+      <w:r>
+        <w:rPr>
+          <w:color w:val="000000"/>
+        </w:rPr>
+        <w:t xml:space="preserve"> </w:t>
       </w:r>
       <w:r>
         <w:rPr>
@@ -7233,6 +7544,7 @@
         </w:rPr>
         <w:t xml:space="preserve">s &lt; 1, </w:t>
       </w:r>
+      <w:proofErr w:type="spellStart"/>
       <w:r>
         <w:rPr>
           <w:i/>
@@ -7252,7 +7564,14 @@
         <w:rPr>
           <w:color w:val="000000"/>
         </w:rPr>
-        <w:t>s &gt; .88.</w:t>
+        <w:t>s</w:t>
+      </w:r>
+      <w:proofErr w:type="spellEnd"/>
+      <w:r>
+        <w:rPr>
+          <w:color w:val="000000"/>
+        </w:rPr>
+        <w:t xml:space="preserve"> &gt; .88.</w:t>
       </w:r>
     </w:p>
     <w:p>
@@ -8147,6 +8466,7 @@
         </w:rPr>
         <w:t xml:space="preserve">s &lt; 1, </w:t>
       </w:r>
+      <w:proofErr w:type="spellStart"/>
       <w:r>
         <w:rPr>
           <w:i/>
@@ -8166,7 +8486,14 @@
         <w:rPr>
           <w:color w:val="000000"/>
         </w:rPr>
-        <w:t xml:space="preserve">s &gt; .85. The interactions were also not reliable, </w:t>
+        <w:t>s</w:t>
+      </w:r>
+      <w:proofErr w:type="spellEnd"/>
+      <w:r>
+        <w:rPr>
+          <w:color w:val="000000"/>
+        </w:rPr>
+        <w:t xml:space="preserve"> &gt; .85. The interactions were also not reliable, </w:t>
       </w:r>
       <w:r>
         <w:rPr>
@@ -8182,6 +8509,7 @@
         </w:rPr>
         <w:t xml:space="preserve">s &lt; 1, </w:t>
       </w:r>
+      <w:proofErr w:type="spellStart"/>
       <w:r>
         <w:rPr>
           <w:i/>
@@ -8201,7 +8529,14 @@
         <w:rPr>
           <w:color w:val="000000"/>
         </w:rPr>
-        <w:t>s &gt; .87.</w:t>
+        <w:t>s</w:t>
+      </w:r>
+      <w:proofErr w:type="spellEnd"/>
+      <w:r>
+        <w:rPr>
+          <w:color w:val="000000"/>
+        </w:rPr>
+        <w:t xml:space="preserve"> &gt; .87.</w:t>
       </w:r>
     </w:p>
     <w:p>
@@ -9766,7 +10101,19 @@
         <w:rPr>
           <w:color w:val="000000"/>
         </w:rPr>
-        <w:t xml:space="preserve"> = .59. Follow-up comparisons indicated that this interaction was due to an illusion of competence pattern for Sans Forgetica pairs, but not control pairs. Specifically, for Sans Forgetica pairs, JOLS exceeded recall rates (29.25 vs. 19.42), </w:t>
+        <w:t xml:space="preserve"> = .59. Follow-up comparisons indicated that this interaction was due to an illusion of competence pattern for Sans Forgetica pairs, but not control pairs. Specifically, for Sans Forgetica pairs, JOL</w:t>
+      </w:r>
+      <w:r>
+        <w:rPr>
+          <w:color w:val="000000"/>
+        </w:rPr>
+        <w:t>s</w:t>
+      </w:r>
+      <w:r>
+        <w:rPr>
+          <w:color w:val="000000"/>
+        </w:rPr>
+        <w:t xml:space="preserve"> exceeded recall rates (29.25 vs. 19.42), </w:t>
       </w:r>
       <w:r>
         <w:rPr>
@@ -9917,7 +10264,43 @@
         <w:rPr>
           <w:color w:val="000000"/>
         </w:rPr>
-        <w:t xml:space="preserve">= .07, in which JOLs exceeded recall (27.33 vs. 22.59). JOLs/recall rates were greater for Arial font than the control pairs (27.95 vs. 22.12), </w:t>
+        <w:t xml:space="preserve">= .07, in which JOLs exceeded </w:t>
+      </w:r>
+      <w:r>
+        <w:rPr>
+          <w:color w:val="000000"/>
+        </w:rPr>
+        <w:t>recall (</w:t>
+      </w:r>
+      <w:r>
+        <w:rPr>
+          <w:color w:val="000000"/>
+        </w:rPr>
+        <w:t>31.73</w:t>
+      </w:r>
+      <w:r>
+        <w:rPr>
+          <w:color w:val="000000"/>
+        </w:rPr>
+        <w:t xml:space="preserve"> vs. </w:t>
+      </w:r>
+      <w:r>
+        <w:rPr>
+          <w:color w:val="000000"/>
+        </w:rPr>
+        <w:t>24.17</w:t>
+      </w:r>
+      <w:r>
+        <w:rPr>
+          <w:color w:val="000000"/>
+        </w:rPr>
+        <w:t>). JOLs</w:t>
+      </w:r>
+      <w:r>
+        <w:rPr>
+          <w:color w:val="000000"/>
+        </w:rPr>
+        <w:t xml:space="preserve">/recall rates were greater for Arial font than the control pairs (27.95 vs. 22.12), </w:t>
       </w:r>
       <w:r>
         <w:rPr>
@@ -11614,368 +11997,393 @@
         </w:rPr>
         <w:t xml:space="preserve">(see </w:t>
       </w:r>
+      <w:proofErr w:type="spellStart"/>
       <w:r>
         <w:rPr>
           <w:sz w:val="24"/>
           <w:szCs w:val="24"/>
         </w:rPr>
-        <w:t>Halamish, Nachman, and Katzir, 2018</w:t>
-      </w:r>
+        <w:t>Halamish</w:t>
+      </w:r>
+      <w:proofErr w:type="spellEnd"/>
       <w:r>
         <w:rPr>
           <w:sz w:val="24"/>
           <w:szCs w:val="24"/>
         </w:rPr>
-        <w:t xml:space="preserve"> for a review)</w:t>
-      </w:r>
+        <w:t xml:space="preserve">, Nachman, and </w:t>
+      </w:r>
+      <w:proofErr w:type="spellStart"/>
       <w:r>
         <w:rPr>
           <w:sz w:val="24"/>
           <w:szCs w:val="24"/>
         </w:rPr>
-        <w:t xml:space="preserve">. However, even though we used large sample sizes and tested across a variety of modalities, the expected increase in JOLs </w:t>
-      </w:r>
+        <w:t>Katzir</w:t>
+      </w:r>
+      <w:proofErr w:type="spellEnd"/>
       <w:r>
         <w:rPr>
           <w:sz w:val="24"/>
           <w:szCs w:val="24"/>
         </w:rPr>
-        <w:t xml:space="preserve">relative to recall </w:t>
+        <w:t>, 2018</w:t>
       </w:r>
       <w:r>
         <w:rPr>
           <w:sz w:val="24"/>
           <w:szCs w:val="24"/>
         </w:rPr>
-        <w:t xml:space="preserve">did not occur. </w:t>
+        <w:t xml:space="preserve"> for a review)</w:t>
       </w:r>
       <w:r>
         <w:rPr>
           <w:sz w:val="24"/>
           <w:szCs w:val="24"/>
         </w:rPr>
-        <w:t>A</w:t>
+        <w:t xml:space="preserve">. However, even though we used large sample sizes and tested across a variety of modalities, the expected increase in JOLs </w:t>
       </w:r>
       <w:r>
         <w:rPr>
           <w:sz w:val="24"/>
           <w:szCs w:val="24"/>
         </w:rPr>
-        <w:t>lthough the font-size effect as reported by Rhodes and Castel</w:t>
+        <w:t xml:space="preserve">relative to recall </w:t>
       </w:r>
       <w:r>
         <w:rPr>
           <w:sz w:val="24"/>
           <w:szCs w:val="24"/>
         </w:rPr>
-        <w:t xml:space="preserve"> (2008)</w:t>
+        <w:t xml:space="preserve">did not occur. </w:t>
       </w:r>
       <w:r>
         <w:rPr>
           <w:sz w:val="24"/>
           <w:szCs w:val="24"/>
         </w:rPr>
-        <w:t xml:space="preserve"> </w:t>
+        <w:t>A</w:t>
       </w:r>
       <w:r>
         <w:rPr>
           <w:sz w:val="24"/>
           <w:szCs w:val="24"/>
         </w:rPr>
-        <w:t xml:space="preserve">did not </w:t>
+        <w:t>lthough the font-size effect as reported by Rhodes and Castel</w:t>
       </w:r>
       <w:r>
         <w:rPr>
           <w:sz w:val="24"/>
           <w:szCs w:val="24"/>
         </w:rPr>
-        <w:t xml:space="preserve">emerge, </w:t>
+        <w:t xml:space="preserve"> (2008)</w:t>
       </w:r>
       <w:r>
         <w:rPr>
           <w:sz w:val="24"/>
           <w:szCs w:val="24"/>
         </w:rPr>
-        <w:t>Experiments 1A and 2A</w:t>
+        <w:t xml:space="preserve"> </w:t>
       </w:r>
       <w:r>
         <w:rPr>
           <w:sz w:val="24"/>
           <w:szCs w:val="24"/>
         </w:rPr>
-        <w:t xml:space="preserve"> did show that font-size affected </w:t>
+        <w:t xml:space="preserve">did not </w:t>
       </w:r>
       <w:r>
         <w:rPr>
           <w:sz w:val="24"/>
           <w:szCs w:val="24"/>
         </w:rPr>
-        <w:t xml:space="preserve">both JOLs and </w:t>
+        <w:t xml:space="preserve">emerge, </w:t>
       </w:r>
       <w:r>
         <w:rPr>
           <w:sz w:val="24"/>
           <w:szCs w:val="24"/>
         </w:rPr>
-        <w:t>recall</w:t>
+        <w:t>Experiments 1A and 2A</w:t>
       </w:r>
       <w:r>
         <w:rPr>
           <w:sz w:val="24"/>
           <w:szCs w:val="24"/>
         </w:rPr>
-        <w:t xml:space="preserve"> equally.</w:t>
+        <w:t xml:space="preserve"> did show that font-size affected </w:t>
       </w:r>
       <w:r>
         <w:rPr>
           <w:sz w:val="24"/>
           <w:szCs w:val="24"/>
         </w:rPr>
-        <w:t xml:space="preserve"> </w:t>
+        <w:t xml:space="preserve">both JOLs and </w:t>
       </w:r>
       <w:r>
         <w:rPr>
           <w:sz w:val="24"/>
           <w:szCs w:val="24"/>
         </w:rPr>
-        <w:t xml:space="preserve">Our </w:t>
+        <w:t>recall</w:t>
       </w:r>
       <w:r>
         <w:rPr>
           <w:sz w:val="24"/>
           <w:szCs w:val="24"/>
         </w:rPr>
-        <w:t>effect of large font on JOLs</w:t>
+        <w:t xml:space="preserve"> equally.</w:t>
       </w:r>
       <w:r>
         <w:rPr>
           <w:sz w:val="24"/>
           <w:szCs w:val="24"/>
         </w:rPr>
-        <w:t>,</w:t>
+        <w:t xml:space="preserve"> </w:t>
       </w:r>
       <w:r>
         <w:rPr>
           <w:sz w:val="24"/>
           <w:szCs w:val="24"/>
         </w:rPr>
-        <w:t xml:space="preserve"> however,</w:t>
+        <w:t xml:space="preserve">Our </w:t>
       </w:r>
       <w:r>
         <w:rPr>
           <w:sz w:val="24"/>
           <w:szCs w:val="24"/>
         </w:rPr>
-        <w:t xml:space="preserve"> was smaller than </w:t>
+        <w:t>effect of large font on JOLs</w:t>
       </w:r>
       <w:r>
         <w:rPr>
           <w:sz w:val="24"/>
           <w:szCs w:val="24"/>
         </w:rPr>
-        <w:t>that</w:t>
+        <w:t>,</w:t>
       </w:r>
       <w:r>
         <w:rPr>
           <w:sz w:val="24"/>
           <w:szCs w:val="24"/>
         </w:rPr>
-        <w:t xml:space="preserve"> </w:t>
+        <w:t xml:space="preserve"> however,</w:t>
       </w:r>
       <w:r>
         <w:rPr>
           <w:sz w:val="24"/>
           <w:szCs w:val="24"/>
         </w:rPr>
-        <w:t>reported by Rhodes and Castel</w:t>
+        <w:t xml:space="preserve"> was smaller than </w:t>
       </w:r>
       <w:r>
         <w:rPr>
           <w:sz w:val="24"/>
           <w:szCs w:val="24"/>
         </w:rPr>
-        <w:t>, and this effect was reduced despite a greater size difference between pairs in our experiment (12</w:t>
+        <w:t>that</w:t>
       </w:r>
       <w:r>
         <w:rPr>
           <w:sz w:val="24"/>
           <w:szCs w:val="24"/>
         </w:rPr>
-        <w:t>-</w:t>
+        <w:t xml:space="preserve"> </w:t>
       </w:r>
       <w:r>
         <w:rPr>
           <w:sz w:val="24"/>
           <w:szCs w:val="24"/>
         </w:rPr>
-        <w:t>pt. vs. 54</w:t>
+        <w:t>reported by Rhodes and Castel</w:t>
       </w:r>
       <w:r>
         <w:rPr>
           <w:sz w:val="24"/>
           <w:szCs w:val="24"/>
         </w:rPr>
-        <w:t>-</w:t>
+        <w:t>, and this effect was reduced despite a greater size difference between pairs in our experiment (12</w:t>
       </w:r>
       <w:r>
         <w:rPr>
           <w:sz w:val="24"/>
           <w:szCs w:val="24"/>
         </w:rPr>
-        <w:t>pt.) than those used by Rhodes and Castel (18</w:t>
+        <w:t>-</w:t>
       </w:r>
       <w:r>
         <w:rPr>
           <w:sz w:val="24"/>
           <w:szCs w:val="24"/>
         </w:rPr>
-        <w:t>-</w:t>
+        <w:t>pt. vs. 54</w:t>
       </w:r>
       <w:r>
         <w:rPr>
           <w:sz w:val="24"/>
           <w:szCs w:val="24"/>
         </w:rPr>
-        <w:t>pt. vs. 48</w:t>
+        <w:t>-</w:t>
       </w:r>
       <w:r>
         <w:rPr>
           <w:sz w:val="24"/>
           <w:szCs w:val="24"/>
         </w:rPr>
-        <w:t>-</w:t>
+        <w:t>pt.) than those used by Rhodes and Castel (18</w:t>
       </w:r>
       <w:r>
         <w:rPr>
           <w:sz w:val="24"/>
           <w:szCs w:val="24"/>
         </w:rPr>
-        <w:t xml:space="preserve">pt.). </w:t>
+        <w:t>-</w:t>
       </w:r>
       <w:r>
         <w:rPr>
           <w:sz w:val="24"/>
           <w:szCs w:val="24"/>
         </w:rPr>
-        <w:t>While</w:t>
+        <w:t>pt. vs. 48</w:t>
       </w:r>
       <w:r>
         <w:rPr>
           <w:sz w:val="24"/>
           <w:szCs w:val="24"/>
         </w:rPr>
-        <w:t xml:space="preserve"> </w:t>
+        <w:t>-</w:t>
       </w:r>
       <w:r>
         <w:rPr>
           <w:sz w:val="24"/>
           <w:szCs w:val="24"/>
         </w:rPr>
-        <w:t xml:space="preserve">our experiments did not yield </w:t>
+        <w:t xml:space="preserve">pt.). </w:t>
       </w:r>
       <w:r>
         <w:rPr>
           <w:sz w:val="24"/>
           <w:szCs w:val="24"/>
         </w:rPr>
-        <w:t xml:space="preserve">a </w:t>
+        <w:t>While</w:t>
       </w:r>
       <w:r>
         <w:rPr>
           <w:sz w:val="24"/>
           <w:szCs w:val="24"/>
         </w:rPr>
-        <w:t>font-size effect,</w:t>
+        <w:t xml:space="preserve"> </w:t>
       </w:r>
       <w:r>
         <w:rPr>
           <w:sz w:val="24"/>
           <w:szCs w:val="24"/>
         </w:rPr>
-        <w:t xml:space="preserve"> </w:t>
+        <w:t xml:space="preserve">our experiments did not yield </w:t>
       </w:r>
       <w:r>
         <w:rPr>
           <w:sz w:val="24"/>
           <w:szCs w:val="24"/>
         </w:rPr>
-        <w:t xml:space="preserve">large font </w:t>
+        <w:t xml:space="preserve">a </w:t>
       </w:r>
       <w:r>
         <w:rPr>
           <w:sz w:val="24"/>
           <w:szCs w:val="24"/>
         </w:rPr>
-        <w:t xml:space="preserve">pairs </w:t>
+        <w:t>font-size effect,</w:t>
       </w:r>
       <w:r>
         <w:rPr>
           <w:sz w:val="24"/>
           <w:szCs w:val="24"/>
         </w:rPr>
-        <w:t>still appear</w:t>
+        <w:t xml:space="preserve"> </w:t>
       </w:r>
       <w:r>
         <w:rPr>
           <w:sz w:val="24"/>
           <w:szCs w:val="24"/>
         </w:rPr>
-        <w:t>ed</w:t>
+        <w:t xml:space="preserve">large font </w:t>
       </w:r>
       <w:r>
         <w:rPr>
           <w:sz w:val="24"/>
           <w:szCs w:val="24"/>
         </w:rPr>
-        <w:t xml:space="preserve"> to </w:t>
+        <w:t xml:space="preserve">pairs </w:t>
       </w:r>
       <w:r>
         <w:rPr>
           <w:sz w:val="24"/>
           <w:szCs w:val="24"/>
         </w:rPr>
-        <w:t>produce</w:t>
+        <w:t>still appear</w:t>
       </w:r>
       <w:r>
         <w:rPr>
           <w:sz w:val="24"/>
           <w:szCs w:val="24"/>
         </w:rPr>
-        <w:t xml:space="preserve"> some </w:t>
+        <w:t>ed</w:t>
       </w:r>
       <w:r>
         <w:rPr>
           <w:sz w:val="24"/>
           <w:szCs w:val="24"/>
         </w:rPr>
-        <w:t>boost to JOLs</w:t>
+        <w:t xml:space="preserve"> to </w:t>
       </w:r>
       <w:r>
         <w:rPr>
           <w:sz w:val="24"/>
           <w:szCs w:val="24"/>
         </w:rPr>
-        <w:t xml:space="preserve"> and recall rates</w:t>
+        <w:t>produce</w:t>
       </w:r>
       <w:r>
         <w:rPr>
           <w:sz w:val="24"/>
           <w:szCs w:val="24"/>
         </w:rPr>
-        <w:t xml:space="preserve">, </w:t>
+        <w:t xml:space="preserve"> some </w:t>
       </w:r>
       <w:r>
         <w:rPr>
           <w:sz w:val="24"/>
           <w:szCs w:val="24"/>
         </w:rPr>
-        <w:t xml:space="preserve">a finding consistent with other </w:t>
+        <w:t>boost to JOLs</w:t>
       </w:r>
       <w:r>
         <w:rPr>
           <w:sz w:val="24"/>
           <w:szCs w:val="24"/>
         </w:rPr>
+        <w:t xml:space="preserve"> and recall rates</w:t>
+      </w:r>
+      <w:r>
+        <w:rPr>
+          <w:sz w:val="24"/>
+          <w:szCs w:val="24"/>
+        </w:rPr>
+        <w:t xml:space="preserve">, </w:t>
+      </w:r>
+      <w:r>
+        <w:rPr>
+          <w:sz w:val="24"/>
+          <w:szCs w:val="24"/>
+        </w:rPr>
+        <w:t xml:space="preserve">a finding consistent with other </w:t>
+      </w:r>
+      <w:r>
+        <w:rPr>
+          <w:sz w:val="24"/>
+          <w:szCs w:val="24"/>
+        </w:rPr>
         <w:lastRenderedPageBreak/>
         <w:t>studies</w:t>
       </w:r>
@@ -12005,43 +12413,79 @@
           <w:sz w:val="24"/>
           <w:szCs w:val="24"/>
         </w:rPr>
-        <w:t>e, Finn, &amp; Molden</w:t>
-      </w:r>
+        <w:t xml:space="preserve">e, Finn, &amp; </w:t>
+      </w:r>
+      <w:proofErr w:type="spellStart"/>
       <w:r>
         <w:rPr>
           <w:sz w:val="24"/>
           <w:szCs w:val="24"/>
         </w:rPr>
-        <w:t>, 2011</w:t>
-      </w:r>
+        <w:t>Molden</w:t>
+      </w:r>
+      <w:proofErr w:type="spellEnd"/>
       <w:r>
         <w:rPr>
           <w:sz w:val="24"/>
           <w:szCs w:val="24"/>
         </w:rPr>
-        <w:t xml:space="preserve">; </w:t>
+        <w:t>, 2011</w:t>
       </w:r>
       <w:r>
         <w:rPr>
           <w:sz w:val="24"/>
           <w:szCs w:val="24"/>
         </w:rPr>
-        <w:t>Muller et al., 2014; Susser</w:t>
+        <w:t xml:space="preserve">; </w:t>
       </w:r>
       <w:r>
         <w:rPr>
           <w:sz w:val="24"/>
           <w:szCs w:val="24"/>
         </w:rPr>
-        <w:t>, Mulligan, &amp; Besken</w:t>
-      </w:r>
+        <w:t xml:space="preserve">Muller et al., 2014; </w:t>
+      </w:r>
+      <w:proofErr w:type="spellStart"/>
       <w:r>
         <w:rPr>
           <w:sz w:val="24"/>
           <w:szCs w:val="24"/>
         </w:rPr>
-        <w:t>., 2013; Undorf</w:t>
-      </w:r>
+        <w:t>Susser</w:t>
+      </w:r>
+      <w:proofErr w:type="spellEnd"/>
+      <w:r>
+        <w:rPr>
+          <w:sz w:val="24"/>
+          <w:szCs w:val="24"/>
+        </w:rPr>
+        <w:t xml:space="preserve">, Mulligan, &amp; </w:t>
+      </w:r>
+      <w:proofErr w:type="spellStart"/>
+      <w:r>
+        <w:rPr>
+          <w:sz w:val="24"/>
+          <w:szCs w:val="24"/>
+        </w:rPr>
+        <w:t>Besken</w:t>
+      </w:r>
+      <w:proofErr w:type="spellEnd"/>
+      <w:r>
+        <w:rPr>
+          <w:sz w:val="24"/>
+          <w:szCs w:val="24"/>
+        </w:rPr>
+        <w:t xml:space="preserve">., 2013; </w:t>
+      </w:r>
+      <w:proofErr w:type="spellStart"/>
+      <w:r>
+        <w:rPr>
+          <w:sz w:val="24"/>
+          <w:szCs w:val="24"/>
+        </w:rPr>
+        <w:t>Undorf</w:t>
+      </w:r>
+      <w:proofErr w:type="spellEnd"/>
       <w:r>
         <w:rPr>
           <w:sz w:val="24"/>
@@ -12415,113 +12859,138 @@
           <w:sz w:val="24"/>
           <w:szCs w:val="24"/>
         </w:rPr>
-        <w:t xml:space="preserve"> Sans Forgetica, recent work by Eskenazi and Nix (2021) has shown that within the context of learning, </w:t>
-      </w:r>
+        <w:t xml:space="preserve"> Sans Forgetica, recent work by </w:t>
+      </w:r>
+      <w:proofErr w:type="spellStart"/>
       <w:r>
         <w:rPr>
           <w:sz w:val="24"/>
           <w:szCs w:val="24"/>
         </w:rPr>
-        <w:t>any</w:t>
-      </w:r>
+        <w:t>Eskenazi</w:t>
+      </w:r>
+      <w:proofErr w:type="spellEnd"/>
       <w:r>
         <w:rPr>
           <w:sz w:val="24"/>
           <w:szCs w:val="24"/>
         </w:rPr>
-        <w:t xml:space="preserve"> benefits of this font </w:t>
+        <w:t xml:space="preserve"> and Nix (2021) has shown that within the context of learning, </w:t>
       </w:r>
       <w:r>
         <w:rPr>
           <w:sz w:val="24"/>
           <w:szCs w:val="24"/>
         </w:rPr>
-        <w:t>may be</w:t>
+        <w:t>any</w:t>
       </w:r>
       <w:r>
         <w:rPr>
           <w:sz w:val="24"/>
           <w:szCs w:val="24"/>
         </w:rPr>
-        <w:t xml:space="preserve"> moderated by individual differences</w:t>
+        <w:t xml:space="preserve"> benefits of this font </w:t>
       </w:r>
       <w:r>
         <w:rPr>
           <w:sz w:val="24"/>
           <w:szCs w:val="24"/>
         </w:rPr>
-        <w:t>, such as</w:t>
+        <w:t>may be</w:t>
       </w:r>
       <w:r>
         <w:rPr>
           <w:sz w:val="24"/>
           <w:szCs w:val="24"/>
         </w:rPr>
-        <w:t xml:space="preserve"> spelling and reading level. </w:t>
+        <w:t xml:space="preserve"> moderated by individual differences</w:t>
       </w:r>
       <w:r>
         <w:rPr>
           <w:sz w:val="24"/>
           <w:szCs w:val="24"/>
         </w:rPr>
-        <w:t>However</w:t>
+        <w:t>, such as</w:t>
       </w:r>
       <w:r>
         <w:rPr>
           <w:sz w:val="24"/>
           <w:szCs w:val="24"/>
         </w:rPr>
-        <w:t>,</w:t>
+        <w:t xml:space="preserve"> spelling and reading level. </w:t>
       </w:r>
       <w:r>
         <w:rPr>
           <w:sz w:val="24"/>
           <w:szCs w:val="24"/>
         </w:rPr>
-        <w:t xml:space="preserve"> </w:t>
+        <w:t>However</w:t>
       </w:r>
       <w:r>
         <w:rPr>
           <w:sz w:val="24"/>
           <w:szCs w:val="24"/>
         </w:rPr>
-        <w:t xml:space="preserve">a trend is emerging in which </w:t>
+        <w:t>,</w:t>
       </w:r>
       <w:r>
         <w:rPr>
           <w:sz w:val="24"/>
           <w:szCs w:val="24"/>
         </w:rPr>
-        <w:t xml:space="preserve">Sans Forgetica </w:t>
+        <w:t xml:space="preserve"> </w:t>
       </w:r>
       <w:r>
         <w:rPr>
           <w:sz w:val="24"/>
           <w:szCs w:val="24"/>
         </w:rPr>
-        <w:t xml:space="preserve">may be more appropriately </w:t>
+        <w:t xml:space="preserve">a trend is emerging in which </w:t>
       </w:r>
       <w:r>
         <w:rPr>
           <w:sz w:val="24"/>
           <w:szCs w:val="24"/>
         </w:rPr>
-        <w:t xml:space="preserve">termed </w:t>
+        <w:t xml:space="preserve">Sans Forgetica </w:t>
       </w:r>
       <w:r>
         <w:rPr>
           <w:sz w:val="24"/>
           <w:szCs w:val="24"/>
         </w:rPr>
-        <w:t>“</w:t>
+        <w:t xml:space="preserve">may be more appropriately </w:t>
       </w:r>
       <w:r>
         <w:rPr>
           <w:sz w:val="24"/>
           <w:szCs w:val="24"/>
         </w:rPr>
-        <w:t>sans remembrica</w:t>
-      </w:r>
+        <w:t xml:space="preserve">termed </w:t>
+      </w:r>
+      <w:r>
+        <w:rPr>
+          <w:sz w:val="24"/>
+          <w:szCs w:val="24"/>
+        </w:rPr>
+        <w:t>“</w:t>
+      </w:r>
+      <w:r>
+        <w:rPr>
+          <w:sz w:val="24"/>
+          <w:szCs w:val="24"/>
+        </w:rPr>
+        <w:t xml:space="preserve">sans </w:t>
+      </w:r>
+      <w:proofErr w:type="spellStart"/>
+      <w:r>
+        <w:rPr>
+          <w:sz w:val="24"/>
+          <w:szCs w:val="24"/>
+        </w:rPr>
+        <w:t>remembrica</w:t>
+      </w:r>
+      <w:proofErr w:type="spellEnd"/>
       <w:r>
         <w:rPr>
           <w:sz w:val="24"/>
@@ -13140,11 +13609,47 @@
           <w:rFonts w:eastAsia="Arial"/>
         </w:rPr>
       </w:pPr>
+      <w:proofErr w:type="spellStart"/>
       <w:r>
         <w:rPr>
           <w:rFonts w:eastAsia="Arial"/>
         </w:rPr>
-        <w:t xml:space="preserve">Balota, D. A., Yap, M. J., Hutchison, K. A., Cortese, M. J., Kessler, B., Loftis, B., Neely, J. H., Nelson, D. L., Simpson, G. B, &amp; Treiman, R. (2007). The English lexicon project. </w:t>
+        <w:t>Balota</w:t>
+      </w:r>
+      <w:proofErr w:type="spellEnd"/>
+      <w:r>
+        <w:rPr>
+          <w:rFonts w:eastAsia="Arial"/>
+        </w:rPr>
+        <w:t xml:space="preserve">, D. A., Yap, M. J., Hutchison, K. A., Cortese, M. J., Kessler, B., Loftis, B., Neely, J. H., Nelson, D. L., Simpson, G. B, &amp; </w:t>
+      </w:r>
+      <w:proofErr w:type="spellStart"/>
+      <w:r>
+        <w:rPr>
+          <w:rFonts w:eastAsia="Arial"/>
+        </w:rPr>
+        <w:t>Treiman</w:t>
+      </w:r>
+      <w:proofErr w:type="spellEnd"/>
+      <w:r>
+        <w:rPr>
+          <w:rFonts w:eastAsia="Arial"/>
+        </w:rPr>
+        <w:t xml:space="preserve">, R. (2007). The English lexicon </w:t>
+      </w:r>
+      <w:proofErr w:type="gramStart"/>
+      <w:r>
+        <w:rPr>
+          <w:rFonts w:eastAsia="Arial"/>
+        </w:rPr>
+        <w:t>project</w:t>
+      </w:r>
+      <w:proofErr w:type="gramEnd"/>
+      <w:r>
+        <w:rPr>
+          <w:rFonts w:eastAsia="Arial"/>
+        </w:rPr>
+        <w:t xml:space="preserve">. </w:t>
       </w:r>
       <w:r>
         <w:rPr>
@@ -13166,8 +13671,13 @@
         <w:spacing w:line="480" w:lineRule="auto"/>
         <w:ind w:left="720" w:hanging="720"/>
       </w:pPr>
-      <w:r>
-        <w:t xml:space="preserve">Besken, M. (2016). Picture-perfect is not perfect for metamemory: Testing the perceptual fluency hypothesis with degraded images. </w:t>
+      <w:proofErr w:type="spellStart"/>
+      <w:r>
+        <w:t>Besken</w:t>
+      </w:r>
+      <w:proofErr w:type="spellEnd"/>
+      <w:r>
+        <w:t xml:space="preserve">, M. (2016). Picture-perfect is not perfect for metamemory: Testing the perceptual fluency hypothesis with degraded images. </w:t>
       </w:r>
       <w:r>
         <w:rPr>
@@ -13232,7 +13742,15 @@
         <w:spacing w:line="480" w:lineRule="auto"/>
       </w:pPr>
       <w:r>
-        <w:t xml:space="preserve">Bodner, G. E., Taikh, A., &amp; Fawcett, J. M. (2014). Assessing the costs and benefits of production </w:t>
+        <w:t xml:space="preserve">Bodner, G. E., </w:t>
+      </w:r>
+      <w:proofErr w:type="spellStart"/>
+      <w:r>
+        <w:t>Taikh</w:t>
+      </w:r>
+      <w:proofErr w:type="spellEnd"/>
+      <w:r>
+        <w:t xml:space="preserve">, A., &amp; Fawcett, J. M. (2014). Assessing the costs and benefits of production </w:t>
       </w:r>
     </w:p>
     <w:p>
@@ -13378,12 +13896,20 @@
           <w:rFonts w:eastAsia="Arial"/>
         </w:rPr>
       </w:pPr>
+      <w:proofErr w:type="spellStart"/>
       <w:r>
         <w:rPr>
           <w:rFonts w:eastAsia="Arial"/>
         </w:rPr>
         <w:lastRenderedPageBreak/>
-        <w:t xml:space="preserve">Eskenazi, M. A., &amp; Nix, B. (2021). Individual differences in the desirable difficulty effect during lexical acquisition. </w:t>
+        <w:t>Eskenazi</w:t>
+      </w:r>
+      <w:proofErr w:type="spellEnd"/>
+      <w:r>
+        <w:rPr>
+          <w:rFonts w:eastAsia="Arial"/>
+        </w:rPr>
+        <w:t xml:space="preserve">, M. A., &amp; Nix, B. (2021). Individual differences in the desirable difficulty effect during lexical acquisition. </w:t>
       </w:r>
       <w:r>
         <w:rPr>
@@ -13497,7 +14023,15 @@
         <w:spacing w:line="480" w:lineRule="auto"/>
       </w:pPr>
       <w:r>
-        <w:t xml:space="preserve">Geller, J., Davis, S. D., &amp; Peterson, D. J. (2020). Sans forgetica is not desirable for learning. </w:t>
+        <w:t xml:space="preserve">Geller, J., Davis, S. D., &amp; Peterson, D. J. (2020). Sans </w:t>
+      </w:r>
+      <w:proofErr w:type="spellStart"/>
+      <w:r>
+        <w:t>forgetica</w:t>
+      </w:r>
+      <w:proofErr w:type="spellEnd"/>
+      <w:r>
+        <w:t xml:space="preserve"> is not desirable for learning. </w:t>
       </w:r>
     </w:p>
     <w:p>
@@ -13531,8 +14065,21 @@
         <w:spacing w:line="480" w:lineRule="auto"/>
         <w:ind w:left="720" w:hanging="720"/>
       </w:pPr>
-      <w:r>
-        <w:t xml:space="preserve">Halamish, V., Nachman, H., &amp; Katzir, T. (2018). The effect of font size on children’s memory and metamemory. </w:t>
+      <w:proofErr w:type="spellStart"/>
+      <w:r>
+        <w:t>Halamish</w:t>
+      </w:r>
+      <w:proofErr w:type="spellEnd"/>
+      <w:r>
+        <w:t xml:space="preserve">, V., Nachman, H., &amp; </w:t>
+      </w:r>
+      <w:proofErr w:type="spellStart"/>
+      <w:r>
+        <w:t>Katzir</w:t>
+      </w:r>
+      <w:proofErr w:type="spellEnd"/>
+      <w:r>
+        <w:t xml:space="preserve">, T. (2018). The effect of font size on children’s memory and metamemory. </w:t>
       </w:r>
       <w:r>
         <w:rPr>
@@ -13561,15 +14108,79 @@
           <w:rFonts w:eastAsia="Arial"/>
         </w:rPr>
       </w:pPr>
+      <w:proofErr w:type="spellStart"/>
       <w:r>
         <w:rPr>
           <w:rFonts w:eastAsia="Arial"/>
         </w:rPr>
-        <w:t xml:space="preserve">Hanczakowski, M., Zawadzka, K., Pasek, T., &amp; Higham, P. A. (2013). Calibration of metacognitive judgments: Insights from the underconfidence-with-practice effect. </w:t>
-      </w:r>
+        <w:t>Hanczakowski</w:t>
+      </w:r>
+      <w:proofErr w:type="spellEnd"/>
       <w:r>
         <w:rPr>
           <w:rFonts w:eastAsia="Arial"/>
+        </w:rPr>
+        <w:t xml:space="preserve">, M., </w:t>
+      </w:r>
+      <w:proofErr w:type="spellStart"/>
+      <w:r>
+        <w:rPr>
+          <w:rFonts w:eastAsia="Arial"/>
+        </w:rPr>
+        <w:t>Zawadzka</w:t>
+      </w:r>
+      <w:proofErr w:type="spellEnd"/>
+      <w:r>
+        <w:rPr>
+          <w:rFonts w:eastAsia="Arial"/>
+        </w:rPr>
+        <w:t xml:space="preserve">, K., </w:t>
+      </w:r>
+      <w:proofErr w:type="spellStart"/>
+      <w:r>
+        <w:rPr>
+          <w:rFonts w:eastAsia="Arial"/>
+        </w:rPr>
+        <w:t>Pasek</w:t>
+      </w:r>
+      <w:proofErr w:type="spellEnd"/>
+      <w:r>
+        <w:rPr>
+          <w:rFonts w:eastAsia="Arial"/>
+        </w:rPr>
+        <w:t xml:space="preserve">, T., &amp; </w:t>
+      </w:r>
+      <w:proofErr w:type="spellStart"/>
+      <w:r>
+        <w:rPr>
+          <w:rFonts w:eastAsia="Arial"/>
+        </w:rPr>
+        <w:t>Higham</w:t>
+      </w:r>
+      <w:proofErr w:type="spellEnd"/>
+      <w:r>
+        <w:rPr>
+          <w:rFonts w:eastAsia="Arial"/>
+        </w:rPr>
+        <w:t xml:space="preserve">, P. A. (2013). Calibration of metacognitive judgments: Insights from the </w:t>
+      </w:r>
+      <w:proofErr w:type="spellStart"/>
+      <w:r>
+        <w:rPr>
+          <w:rFonts w:eastAsia="Arial"/>
+        </w:rPr>
+        <w:t>underconfidence</w:t>
+      </w:r>
+      <w:proofErr w:type="spellEnd"/>
+      <w:r>
+        <w:rPr>
+          <w:rFonts w:eastAsia="Arial"/>
+        </w:rPr>
+        <w:t xml:space="preserve">-with-practice effect. </w:t>
+      </w:r>
+      <w:r>
+        <w:rPr>
+          <w:rFonts w:eastAsia="Arial"/>
           <w:i/>
           <w:iCs/>
         </w:rPr>
@@ -13587,7 +14198,23 @@
         <w:spacing w:line="480" w:lineRule="auto"/>
       </w:pPr>
       <w:r>
-        <w:t xml:space="preserve">Hu, X., Li, T., Zheng, J., Su, N., Liu, Z., &amp; Luo, L. (2015). How much do metamemory beliefs </w:t>
+        <w:t xml:space="preserve">Hu, X., Li, T., Zheng, J., </w:t>
+      </w:r>
+      <w:proofErr w:type="spellStart"/>
+      <w:r>
+        <w:t>Su</w:t>
+      </w:r>
+      <w:proofErr w:type="spellEnd"/>
+      <w:r>
+        <w:t xml:space="preserve">, N., Liu, Z., &amp; Luo, L. (2015). How much do metamemory </w:t>
+      </w:r>
+      <w:proofErr w:type="gramStart"/>
+      <w:r>
+        <w:t>beliefs</w:t>
+      </w:r>
+      <w:proofErr w:type="gramEnd"/>
+      <w:r>
+        <w:t xml:space="preserve"> </w:t>
       </w:r>
     </w:p>
     <w:p>
@@ -13598,12 +14225,21 @@
       <w:r>
         <w:t xml:space="preserve">contribute to the font-size effect in judgments of learning? </w:t>
       </w:r>
-      <w:r>
-        <w:rPr>
-          <w:i/>
-          <w:iCs/>
-        </w:rPr>
-        <w:t>PloS one</w:t>
+      <w:proofErr w:type="spellStart"/>
+      <w:r>
+        <w:rPr>
+          <w:i/>
+          <w:iCs/>
+        </w:rPr>
+        <w:t>PloS</w:t>
+      </w:r>
+      <w:proofErr w:type="spellEnd"/>
+      <w:r>
+        <w:rPr>
+          <w:i/>
+          <w:iCs/>
+        </w:rPr>
+        <w:t xml:space="preserve"> one</w:t>
       </w:r>
       <w:r>
         <w:t xml:space="preserve">, </w:t>
@@ -13689,11 +14325,19 @@
           <w:rFonts w:eastAsia="Arial"/>
         </w:rPr>
       </w:pPr>
+      <w:proofErr w:type="spellStart"/>
       <w:r>
         <w:rPr>
           <w:rFonts w:eastAsia="Arial"/>
         </w:rPr>
-        <w:t xml:space="preserve">Koriat, A., &amp; Bjork, R. A. (2005). Illusions of competence in monitoring one’s knowledge during study. </w:t>
+        <w:t>Koriat</w:t>
+      </w:r>
+      <w:proofErr w:type="spellEnd"/>
+      <w:r>
+        <w:rPr>
+          <w:rFonts w:eastAsia="Arial"/>
+        </w:rPr>
+        <w:t xml:space="preserve">, A., &amp; Bjork, R. A. (2005). Illusions of competence in monitoring one’s knowledge during study. </w:t>
       </w:r>
       <w:r>
         <w:rPr>
@@ -13937,11 +14581,39 @@
         <w:rPr>
           <w:rFonts w:eastAsia="Arial"/>
         </w:rPr>
-        <w:t xml:space="preserve">Miele, D. B., Finn, B., &amp; Molden, D. C. (2011). Does easily learned mean easily remembered?: It depends on your beliefs about intelligence. </w:t>
-      </w:r>
+        <w:t xml:space="preserve">Miele, D. B., Finn, B., &amp; </w:t>
+      </w:r>
+      <w:proofErr w:type="spellStart"/>
       <w:r>
         <w:rPr>
           <w:rFonts w:eastAsia="Arial"/>
+        </w:rPr>
+        <w:t>Molden</w:t>
+      </w:r>
+      <w:proofErr w:type="spellEnd"/>
+      <w:r>
+        <w:rPr>
+          <w:rFonts w:eastAsia="Arial"/>
+        </w:rPr>
+        <w:t xml:space="preserve">, D. C. (2011). Does easily learned mean easily </w:t>
+      </w:r>
+      <w:proofErr w:type="gramStart"/>
+      <w:r>
+        <w:rPr>
+          <w:rFonts w:eastAsia="Arial"/>
+        </w:rPr>
+        <w:t>remembered?:</w:t>
+      </w:r>
+      <w:proofErr w:type="gramEnd"/>
+      <w:r>
+        <w:rPr>
+          <w:rFonts w:eastAsia="Arial"/>
+        </w:rPr>
+        <w:t xml:space="preserve"> It depends on your beliefs about intelligence. </w:t>
+      </w:r>
+      <w:r>
+        <w:rPr>
+          <w:rFonts w:eastAsia="Arial"/>
           <w:i/>
           <w:iCs/>
         </w:rPr>
@@ -13959,7 +14631,15 @@
         <w:spacing w:line="480" w:lineRule="auto"/>
       </w:pPr>
       <w:r>
-        <w:t xml:space="preserve">Mueller, M. L., Dunlosky, J., Tauber, S. K., &amp; Rhodes, M. G. (2014). The font-size effect on </w:t>
+        <w:t xml:space="preserve">Mueller, M. L., </w:t>
+      </w:r>
+      <w:proofErr w:type="spellStart"/>
+      <w:r>
+        <w:t>Dunlosky</w:t>
+      </w:r>
+      <w:proofErr w:type="spellEnd"/>
+      <w:r>
+        <w:t xml:space="preserve">, J., Tauber, S. K., &amp; Rhodes, M. G. (2014). The font-size effect on </w:t>
       </w:r>
     </w:p>
     <w:p>
@@ -14066,7 +14746,15 @@
       </w:pPr>
       <w:r>
         <w:lastRenderedPageBreak/>
-        <w:t xml:space="preserve">Nelson, T. O., &amp; Dunlosky, J. (1991). When people’s judgments of learning (JOLs) are extremely accurate at predicting subsequent recall: The delayed-JOL eﬀect. </w:t>
+        <w:t xml:space="preserve">Nelson, T. O., &amp; </w:t>
+      </w:r>
+      <w:proofErr w:type="spellStart"/>
+      <w:r>
+        <w:t>Dunlosky</w:t>
+      </w:r>
+      <w:proofErr w:type="spellEnd"/>
+      <w:r>
+        <w:t xml:space="preserve">, J. (1991). When people’s judgments of learning (JOLs) are extremely accurate at predicting subsequent recall: The delayed-JOL eﬀect. </w:t>
       </w:r>
       <w:r>
         <w:rPr>
@@ -14085,7 +14773,15 @@
         <w:contextualSpacing/>
       </w:pPr>
       <w:r>
-        <w:t xml:space="preserve">Nelson, T. O., &amp; Narens, L. (1990). Metamemory: A theoretical framework and new findings. </w:t>
+        <w:t xml:space="preserve">Nelson, T. O., &amp; </w:t>
+      </w:r>
+      <w:proofErr w:type="spellStart"/>
+      <w:r>
+        <w:t>Narens</w:t>
+      </w:r>
+      <w:proofErr w:type="spellEnd"/>
+      <w:r>
+        <w:t xml:space="preserve">, L. (1990). Metamemory: A theoretical framework and new findings. </w:t>
       </w:r>
       <w:r>
         <w:rPr>
@@ -14113,7 +14809,15 @@
         <w:spacing w:line="480" w:lineRule="auto"/>
       </w:pPr>
       <w:r>
-        <w:t xml:space="preserve">Price, J., &amp; Harrison, A. (2017). Examining what prestudy and immediate judgments of learning </w:t>
+        <w:t xml:space="preserve">Price, J., &amp; Harrison, A. (2017). Examining what </w:t>
+      </w:r>
+      <w:proofErr w:type="spellStart"/>
+      <w:r>
+        <w:t>prestudy</w:t>
+      </w:r>
+      <w:proofErr w:type="spellEnd"/>
+      <w:r>
+        <w:t xml:space="preserve"> and immediate judgments of learning </w:t>
       </w:r>
     </w:p>
     <w:p>
@@ -14168,8 +14872,13 @@
       <w:pPr>
         <w:spacing w:line="480" w:lineRule="auto"/>
       </w:pPr>
-      <w:r>
-        <w:t xml:space="preserve">Reber, R., &amp; Schwarz, N. (1999). Effects of perceptual fluency on judgments of truth. </w:t>
+      <w:proofErr w:type="spellStart"/>
+      <w:r>
+        <w:t>Reber</w:t>
+      </w:r>
+      <w:proofErr w:type="spellEnd"/>
+      <w:r>
+        <w:t xml:space="preserve">, R., &amp; Schwarz, N. (1999). Effects of perceptual fluency on judgments of truth. </w:t>
       </w:r>
     </w:p>
     <w:p>
@@ -14202,8 +14911,21 @@
       <w:pPr>
         <w:spacing w:line="480" w:lineRule="auto"/>
       </w:pPr>
-      <w:r>
-        <w:t xml:space="preserve">Reber, R., Winkielman, P., &amp; Schwarz, N. (1998). Effects of perceptual fluency on affective </w:t>
+      <w:proofErr w:type="spellStart"/>
+      <w:r>
+        <w:t>Reber</w:t>
+      </w:r>
+      <w:proofErr w:type="spellEnd"/>
+      <w:r>
+        <w:t xml:space="preserve">, R., </w:t>
+      </w:r>
+      <w:proofErr w:type="spellStart"/>
+      <w:r>
+        <w:t>Winkielman</w:t>
+      </w:r>
+      <w:proofErr w:type="spellEnd"/>
+      <w:r>
+        <w:t xml:space="preserve">, P., &amp; Schwarz, N. (1998). Effects of perceptual fluency on affective </w:t>
       </w:r>
     </w:p>
     <w:p>
@@ -14240,7 +14962,15 @@
         <w:spacing w:line="480" w:lineRule="auto"/>
       </w:pPr>
       <w:r>
-        <w:t xml:space="preserve">Rowland, C. A. (2014). The effect of testing versus restudy on retention: a meta-analytic review </w:t>
+        <w:t xml:space="preserve">Rowland, C. A. (2014). The effect of testing versus </w:t>
+      </w:r>
+      <w:proofErr w:type="gramStart"/>
+      <w:r>
+        <w:t>restudy</w:t>
+      </w:r>
+      <w:proofErr w:type="gramEnd"/>
+      <w:r>
+        <w:t xml:space="preserve"> on retention: a meta-analytic review </w:t>
       </w:r>
     </w:p>
     <w:p>
@@ -14312,7 +15042,15 @@
         <w:ind w:left="720" w:hanging="720"/>
       </w:pPr>
       <w:r>
-        <w:t xml:space="preserve">Soderstrom, N. C., Clark, C. T., Halamish, V., &amp; Bjork, E. L. (2015). Judgments of learning as memory modifiers. </w:t>
+        <w:t xml:space="preserve">Soderstrom, N. C., Clark, C. T., </w:t>
+      </w:r>
+      <w:proofErr w:type="spellStart"/>
+      <w:r>
+        <w:t>Halamish</w:t>
+      </w:r>
+      <w:proofErr w:type="spellEnd"/>
+      <w:r>
+        <w:t xml:space="preserve">, V., &amp; Bjork, E. L. (2015). Judgments of learning as memory modifiers. </w:t>
       </w:r>
       <w:r>
         <w:rPr>
@@ -14330,9 +15068,22 @@
         <w:spacing w:line="480" w:lineRule="auto"/>
         <w:ind w:left="720" w:hanging="720"/>
       </w:pPr>
+      <w:proofErr w:type="spellStart"/>
       <w:r>
         <w:lastRenderedPageBreak/>
-        <w:t xml:space="preserve">Susser, J. A., Mulligan, N. W., &amp; Besken, M. (2013). The effects of list composition and perceptual fluency on judgments of learning (JOLs). </w:t>
+        <w:t>Susser</w:t>
+      </w:r>
+      <w:proofErr w:type="spellEnd"/>
+      <w:r>
+        <w:t xml:space="preserve">, J. A., Mulligan, N. W., &amp; </w:t>
+      </w:r>
+      <w:proofErr w:type="spellStart"/>
+      <w:r>
+        <w:t>Besken</w:t>
+      </w:r>
+      <w:proofErr w:type="spellEnd"/>
+      <w:r>
+        <w:t xml:space="preserve">, M. (2013). The effects of list composition and perceptual fluency on judgments of learning (JOLs). </w:t>
       </w:r>
       <w:r>
         <w:rPr>
@@ -14350,7 +15101,23 @@
         <w:spacing w:line="480" w:lineRule="auto"/>
       </w:pPr>
       <w:r>
-        <w:t xml:space="preserve">Taylor, A., Sanson, M., Burnell, R., Wade, K. A., &amp; Garry, M. (2020). Disfluent difficulties are </w:t>
+        <w:t xml:space="preserve">Taylor, A., </w:t>
+      </w:r>
+      <w:proofErr w:type="spellStart"/>
+      <w:r>
+        <w:t>Sanson</w:t>
+      </w:r>
+      <w:proofErr w:type="spellEnd"/>
+      <w:r>
+        <w:t xml:space="preserve">, M., Burnell, R., Wade, K. A., &amp; Garry, M. (2020). Disfluent difficulties </w:t>
+      </w:r>
+      <w:proofErr w:type="gramStart"/>
+      <w:r>
+        <w:t>are</w:t>
+      </w:r>
+      <w:proofErr w:type="gramEnd"/>
+      <w:r>
+        <w:t xml:space="preserve"> </w:t>
       </w:r>
     </w:p>
     <w:p>
@@ -14386,8 +15153,29 @@
       <w:pPr>
         <w:spacing w:line="480" w:lineRule="auto"/>
       </w:pPr>
-      <w:r>
-        <w:t xml:space="preserve">Undorf, M., Zimdahl, M. F., &amp; Bernstein, D. M. (2017). Perceptual fluency contributes to effects </w:t>
+      <w:proofErr w:type="spellStart"/>
+      <w:r>
+        <w:t>Undorf</w:t>
+      </w:r>
+      <w:proofErr w:type="spellEnd"/>
+      <w:r>
+        <w:t xml:space="preserve">, M., </w:t>
+      </w:r>
+      <w:proofErr w:type="spellStart"/>
+      <w:r>
+        <w:t>Zimdahl</w:t>
+      </w:r>
+      <w:proofErr w:type="spellEnd"/>
+      <w:r>
+        <w:t xml:space="preserve">, M. F., &amp; Bernstein, D. M. (2017). Perceptual fluency contributes to </w:t>
+      </w:r>
+      <w:proofErr w:type="gramStart"/>
+      <w:r>
+        <w:t>effects</w:t>
+      </w:r>
+      <w:proofErr w:type="gramEnd"/>
+      <w:r>
+        <w:t xml:space="preserve"> </w:t>
       </w:r>
     </w:p>
     <w:p>
@@ -14424,8 +15212,13 @@
         <w:spacing w:line="480" w:lineRule="auto"/>
         <w:contextualSpacing/>
       </w:pPr>
-      <w:r>
-        <w:t xml:space="preserve">Wagenmakers, E. (2007). A practical solution to the pervasive problems of </w:t>
+      <w:proofErr w:type="spellStart"/>
+      <w:r>
+        <w:t>Wagenmakers</w:t>
+      </w:r>
+      <w:proofErr w:type="spellEnd"/>
+      <w:r>
+        <w:t xml:space="preserve">, E. (2007). A practical solution to the pervasive problems of </w:t>
       </w:r>
       <w:r>
         <w:rPr>
@@ -14951,9 +15744,9 @@
         </w:rPr>
         <w:lastRenderedPageBreak/>
         <w:drawing>
-          <wp:inline distT="0" distB="0" distL="0" distR="0" wp14:anchorId="4D8BA4EA" wp14:editId="0D183EE4">
-            <wp:extent cx="5943600" cy="3714750"/>
-            <wp:effectExtent l="0" t="0" r="0" b="0"/>
+          <wp:inline distT="0" distB="0" distL="0" distR="0" wp14:anchorId="4D8BA4EA" wp14:editId="643A3991">
+            <wp:extent cx="5943600" cy="3714749"/>
+            <wp:effectExtent l="0" t="0" r="0" b="635"/>
             <wp:docPr id="5" name="Picture 5"/>
             <wp:cNvGraphicFramePr>
               <a:graphicFrameLocks xmlns:a="http://schemas.openxmlformats.org/drawingml/2006/main" noChangeAspect="1"/>
@@ -14962,7 +15755,7 @@
               <a:graphicData uri="http://schemas.openxmlformats.org/drawingml/2006/picture">
                 <pic:pic xmlns:pic="http://schemas.openxmlformats.org/drawingml/2006/picture">
                   <pic:nvPicPr>
-                    <pic:cNvPr id="0" name="Picture 9"/>
+                    <pic:cNvPr id="5" name="Picture 5"/>
                     <pic:cNvPicPr>
                       <a:picLocks noChangeAspect="1" noChangeArrowheads="1"/>
                     </pic:cNvPicPr>
@@ -14975,7 +15768,6 @@
                         </a:ext>
                       </a:extLst>
                     </a:blip>
-                    <a:srcRect/>
                     <a:stretch>
                       <a:fillRect/>
                     </a:stretch>
@@ -14983,7 +15775,7 @@
                   <pic:spPr bwMode="auto">
                     <a:xfrm>
                       <a:off x="0" y="0"/>
-                      <a:ext cx="5943600" cy="3714750"/>
+                      <a:ext cx="5943600" cy="3714749"/>
                     </a:xfrm>
                     <a:prstGeom prst="rect">
                       <a:avLst/>
@@ -19955,7 +20747,21 @@
         <w:rPr>
           <w:rFonts w:eastAsiaTheme="minorHAnsi"/>
         </w:rPr>
-        <w:t xml:space="preserve"> Frequency is measured using SUBTLEX word frequency measure (Brysbaert &amp; New, 2009). Concreteness and length were taken from the English Lexicon Project (Balota et al., 2007).</w:t>
+        <w:t xml:space="preserve"> Frequency is measured using SUBTLEX word frequency measure (Brysbaert &amp; New, 2009). Concreteness and length were taken from the English Lexicon Project (</w:t>
+      </w:r>
+      <w:proofErr w:type="spellStart"/>
+      <w:r>
+        <w:rPr>
+          <w:rFonts w:eastAsiaTheme="minorHAnsi"/>
+        </w:rPr>
+        <w:t>Balota</w:t>
+      </w:r>
+      <w:proofErr w:type="spellEnd"/>
+      <w:r>
+        <w:rPr>
+          <w:rFonts w:eastAsiaTheme="minorHAnsi"/>
+        </w:rPr>
+        <w:t xml:space="preserve"> et al., 2007).</w:t>
       </w:r>
       <w:bookmarkEnd w:id="3"/>
     </w:p>
@@ -21405,7 +22211,21 @@
         <w:rPr>
           <w:rFonts w:eastAsiaTheme="minorHAnsi"/>
         </w:rPr>
-        <w:t xml:space="preserve"> Frequency is measured using SUBTLEX word frequency measure (Brysbaert &amp; New, 2009). Concreteness and length were taken from the English Lexicon Project (Balota et al., 2007).</w:t>
+        <w:t xml:space="preserve"> Frequency is measured using SUBTLEX word frequency measure (Brysbaert &amp; New, 2009). Concreteness and length were taken from the English Lexicon Project (</w:t>
+      </w:r>
+      <w:proofErr w:type="spellStart"/>
+      <w:r>
+        <w:rPr>
+          <w:rFonts w:eastAsiaTheme="minorHAnsi"/>
+        </w:rPr>
+        <w:t>Balota</w:t>
+      </w:r>
+      <w:proofErr w:type="spellEnd"/>
+      <w:r>
+        <w:rPr>
+          <w:rFonts w:eastAsiaTheme="minorHAnsi"/>
+        </w:rPr>
+        <w:t xml:space="preserve"> et al., 2007).</w:t>
       </w:r>
     </w:p>
     <w:p>
